--- a/Платформа/Отчет.docx
+++ b/Платформа/Отчет.docx
@@ -2944,7 +2944,7 @@
           <w:r>
             <w:fldChar w:fldCharType="separate"/>
           </w:r>
-          <w:hyperlink w:anchor="_Toc70386750" w:history="1">
+          <w:hyperlink w:anchor="_Toc70641841" w:history="1">
             <w:r>
               <w:rPr>
                 <w:rStyle w:val="ac"/>
@@ -2988,7 +2988,7 @@
                 <w:noProof/>
                 <w:webHidden/>
               </w:rPr>
-              <w:instrText xml:space="preserve"> PAGEREF _Toc70386750 \h </w:instrText>
+              <w:instrText xml:space="preserve"> PAGEREF _Toc70641841 \h </w:instrText>
             </w:r>
             <w:r>
               <w:rPr>
@@ -3030,7 +3030,7 @@
               <w:lang w:eastAsia="ru-RU"/>
             </w:rPr>
           </w:pPr>
-          <w:hyperlink w:anchor="_Toc70386751" w:history="1">
+          <w:hyperlink w:anchor="_Toc70641842" w:history="1">
             <w:r>
               <w:rPr>
                 <w:rStyle w:val="ac"/>
@@ -3074,7 +3074,7 @@
                 <w:noProof/>
                 <w:webHidden/>
               </w:rPr>
-              <w:instrText xml:space="preserve"> PAGEREF _Toc70386751 \h </w:instrText>
+              <w:instrText xml:space="preserve"> PAGEREF _Toc70641842 \h </w:instrText>
             </w:r>
             <w:r>
               <w:rPr>
@@ -3116,7 +3116,7 @@
               <w:lang w:eastAsia="ru-RU"/>
             </w:rPr>
           </w:pPr>
-          <w:hyperlink w:anchor="_Toc70386752" w:history="1">
+          <w:hyperlink w:anchor="_Toc70641843" w:history="1">
             <w:r>
               <w:rPr>
                 <w:rStyle w:val="ac"/>
@@ -3160,7 +3160,7 @@
                 <w:noProof/>
                 <w:webHidden/>
               </w:rPr>
-              <w:instrText xml:space="preserve"> PAGEREF _Toc70386752 \h </w:instrText>
+              <w:instrText xml:space="preserve"> PAGEREF _Toc70641843 \h </w:instrText>
             </w:r>
             <w:r>
               <w:rPr>
@@ -3201,7 +3201,7 @@
               <w:lang w:eastAsia="ru-RU"/>
             </w:rPr>
           </w:pPr>
-          <w:hyperlink w:anchor="_Toc70386753" w:history="1">
+          <w:hyperlink w:anchor="_Toc70641844" w:history="1">
             <w:r>
               <w:rPr>
                 <w:rStyle w:val="ac"/>
@@ -3239,7 +3239,7 @@
               <w:rPr>
                 <w:webHidden/>
               </w:rPr>
-              <w:instrText xml:space="preserve"> PAGEREF _Toc70386753 \h </w:instrText>
+              <w:instrText xml:space="preserve"> PAGEREF _Toc70641844 \h </w:instrText>
             </w:r>
             <w:r>
               <w:rPr>
@@ -3276,7 +3276,7 @@
               <w:lang w:eastAsia="ru-RU"/>
             </w:rPr>
           </w:pPr>
-          <w:hyperlink w:anchor="_Toc70386754" w:history="1">
+          <w:hyperlink w:anchor="_Toc70641845" w:history="1">
             <w:r>
               <w:rPr>
                 <w:rStyle w:val="ac"/>
@@ -3314,7 +3314,7 @@
               <w:rPr>
                 <w:webHidden/>
               </w:rPr>
-              <w:instrText xml:space="preserve"> PAGEREF _Toc70386754 \h </w:instrText>
+              <w:instrText xml:space="preserve"> PAGEREF _Toc70641845 \h </w:instrText>
             </w:r>
             <w:r>
               <w:rPr>
@@ -3352,7 +3352,7 @@
               <w:lang w:eastAsia="ru-RU"/>
             </w:rPr>
           </w:pPr>
-          <w:hyperlink w:anchor="_Toc70386755" w:history="1">
+          <w:hyperlink w:anchor="_Toc70641846" w:history="1">
             <w:r>
               <w:rPr>
                 <w:rStyle w:val="ac"/>
@@ -3396,7 +3396,7 @@
                 <w:noProof/>
                 <w:webHidden/>
               </w:rPr>
-              <w:instrText xml:space="preserve"> PAGEREF _Toc70386755 \h </w:instrText>
+              <w:instrText xml:space="preserve"> PAGEREF _Toc70641846 \h </w:instrText>
             </w:r>
             <w:r>
               <w:rPr>
@@ -3437,7 +3437,7 @@
               <w:lang w:eastAsia="ru-RU"/>
             </w:rPr>
           </w:pPr>
-          <w:hyperlink w:anchor="_Toc70386756" w:history="1">
+          <w:hyperlink w:anchor="_Toc70641847" w:history="1">
             <w:r>
               <w:rPr>
                 <w:rStyle w:val="ac"/>
@@ -3475,7 +3475,7 @@
               <w:rPr>
                 <w:webHidden/>
               </w:rPr>
-              <w:instrText xml:space="preserve"> PAGEREF _Toc70386756 \h </w:instrText>
+              <w:instrText xml:space="preserve"> PAGEREF _Toc70641847 \h </w:instrText>
             </w:r>
             <w:r>
               <w:rPr>
@@ -3512,7 +3512,7 @@
               <w:lang w:eastAsia="ru-RU"/>
             </w:rPr>
           </w:pPr>
-          <w:hyperlink w:anchor="_Toc70386757" w:history="1">
+          <w:hyperlink w:anchor="_Toc70641848" w:history="1">
             <w:r>
               <w:rPr>
                 <w:rStyle w:val="ac"/>
@@ -3550,7 +3550,7 @@
               <w:rPr>
                 <w:webHidden/>
               </w:rPr>
-              <w:instrText xml:space="preserve"> PAGEREF _Toc70386757 \h </w:instrText>
+              <w:instrText xml:space="preserve"> PAGEREF _Toc70641848 \h </w:instrText>
             </w:r>
             <w:r>
               <w:rPr>
@@ -3568,6 +3568,81 @@
                 <w:webHidden/>
               </w:rPr>
               <w:t>15</w:t>
+            </w:r>
+            <w:r>
+              <w:rPr>
+                <w:webHidden/>
+              </w:rPr>
+              <w:fldChar w:fldCharType="end"/>
+            </w:r>
+          </w:hyperlink>
+        </w:p>
+        <w:p>
+          <w:pPr>
+            <w:pStyle w:val="21"/>
+            <w:rPr>
+              <w:rFonts w:asciiTheme="minorHAnsi" w:eastAsiaTheme="minorEastAsia" w:hAnsiTheme="minorHAnsi"/>
+              <w:color w:val="auto"/>
+              <w:sz w:val="22"/>
+              <w:lang w:eastAsia="ru-RU"/>
+            </w:rPr>
+          </w:pPr>
+          <w:hyperlink w:anchor="_Toc70641849" w:history="1">
+            <w:r>
+              <w:rPr>
+                <w:rStyle w:val="ac"/>
+              </w:rPr>
+              <w:t>4.3</w:t>
+            </w:r>
+            <w:r>
+              <w:rPr>
+                <w:rFonts w:asciiTheme="minorHAnsi" w:eastAsiaTheme="minorEastAsia" w:hAnsiTheme="minorHAnsi"/>
+                <w:color w:val="auto"/>
+                <w:sz w:val="22"/>
+                <w:lang w:eastAsia="ru-RU"/>
+              </w:rPr>
+              <w:tab/>
+            </w:r>
+            <w:r>
+              <w:rPr>
+                <w:rStyle w:val="ac"/>
+              </w:rPr>
+              <w:t>Расчет времени работы цепи</w:t>
+            </w:r>
+            <w:r>
+              <w:rPr>
+                <w:webHidden/>
+              </w:rPr>
+              <w:tab/>
+            </w:r>
+            <w:r>
+              <w:rPr>
+                <w:webHidden/>
+              </w:rPr>
+              <w:fldChar w:fldCharType="begin"/>
+            </w:r>
+            <w:r>
+              <w:rPr>
+                <w:webHidden/>
+              </w:rPr>
+              <w:instrText xml:space="preserve"> PAGEREF _Toc70641849 \h </w:instrText>
+            </w:r>
+            <w:r>
+              <w:rPr>
+                <w:webHidden/>
+              </w:rPr>
+            </w:r>
+            <w:r>
+              <w:rPr>
+                <w:webHidden/>
+              </w:rPr>
+              <w:fldChar w:fldCharType="separate"/>
+            </w:r>
+            <w:r>
+              <w:rPr>
+                <w:webHidden/>
+              </w:rPr>
+              <w:t>17</w:t>
             </w:r>
             <w:r>
               <w:rPr>
@@ -3588,13 +3663,30 @@
               <w:lang w:eastAsia="ru-RU"/>
             </w:rPr>
           </w:pPr>
-          <w:hyperlink w:anchor="_Toc70386758" w:history="1">
+          <w:hyperlink w:anchor="_Toc70641850" w:history="1">
             <w:r>
               <w:rPr>
                 <w:rStyle w:val="ac"/>
                 <w:noProof/>
               </w:rPr>
-              <w:t>Список использованных источников</w:t>
+              <w:t>5</w:t>
+            </w:r>
+            <w:r>
+              <w:rPr>
+                <w:rFonts w:asciiTheme="minorHAnsi" w:eastAsiaTheme="minorEastAsia" w:hAnsiTheme="minorHAnsi"/>
+                <w:noProof/>
+                <w:color w:val="auto"/>
+                <w:sz w:val="22"/>
+                <w:lang w:eastAsia="ru-RU"/>
+              </w:rPr>
+              <w:tab/>
+            </w:r>
+            <w:r>
+              <w:rPr>
+                <w:rStyle w:val="ac"/>
+                <w:noProof/>
+              </w:rPr>
+              <w:t>Заключение.</w:t>
             </w:r>
             <w:r>
               <w:rPr>
@@ -3615,7 +3707,7 @@
                 <w:noProof/>
                 <w:webHidden/>
               </w:rPr>
-              <w:instrText xml:space="preserve"> PAGEREF _Toc70386758 \h </w:instrText>
+              <w:instrText xml:space="preserve"> PAGEREF _Toc70641850 \h </w:instrText>
             </w:r>
             <w:r>
               <w:rPr>
@@ -3635,7 +3727,352 @@
                 <w:noProof/>
                 <w:webHidden/>
               </w:rPr>
-              <w:t>16</w:t>
+              <w:t>19</w:t>
+            </w:r>
+            <w:r>
+              <w:rPr>
+                <w:noProof/>
+                <w:webHidden/>
+              </w:rPr>
+              <w:fldChar w:fldCharType="end"/>
+            </w:r>
+          </w:hyperlink>
+        </w:p>
+        <w:p>
+          <w:pPr>
+            <w:pStyle w:val="11"/>
+            <w:rPr>
+              <w:rFonts w:asciiTheme="minorHAnsi" w:eastAsiaTheme="minorEastAsia" w:hAnsiTheme="minorHAnsi"/>
+              <w:noProof/>
+              <w:color w:val="auto"/>
+              <w:sz w:val="22"/>
+              <w:lang w:eastAsia="ru-RU"/>
+            </w:rPr>
+          </w:pPr>
+          <w:hyperlink w:anchor="_Toc70641851" w:history="1">
+            <w:r>
+              <w:rPr>
+                <w:rStyle w:val="ac"/>
+                <w:noProof/>
+              </w:rPr>
+              <w:t>Список использованных источников</w:t>
+            </w:r>
+            <w:r>
+              <w:rPr>
+                <w:noProof/>
+                <w:webHidden/>
+              </w:rPr>
+              <w:tab/>
+            </w:r>
+            <w:r>
+              <w:rPr>
+                <w:noProof/>
+                <w:webHidden/>
+              </w:rPr>
+              <w:fldChar w:fldCharType="begin"/>
+            </w:r>
+            <w:r>
+              <w:rPr>
+                <w:noProof/>
+                <w:webHidden/>
+              </w:rPr>
+              <w:instrText xml:space="preserve"> PAGEREF _Toc70641851 \h </w:instrText>
+            </w:r>
+            <w:r>
+              <w:rPr>
+                <w:noProof/>
+                <w:webHidden/>
+              </w:rPr>
+            </w:r>
+            <w:r>
+              <w:rPr>
+                <w:noProof/>
+                <w:webHidden/>
+              </w:rPr>
+              <w:fldChar w:fldCharType="separate"/>
+            </w:r>
+            <w:r>
+              <w:rPr>
+                <w:noProof/>
+                <w:webHidden/>
+              </w:rPr>
+              <w:t>20</w:t>
+            </w:r>
+            <w:r>
+              <w:rPr>
+                <w:noProof/>
+                <w:webHidden/>
+              </w:rPr>
+              <w:fldChar w:fldCharType="end"/>
+            </w:r>
+          </w:hyperlink>
+        </w:p>
+        <w:p>
+          <w:pPr>
+            <w:pStyle w:val="11"/>
+            <w:rPr>
+              <w:rFonts w:asciiTheme="minorHAnsi" w:eastAsiaTheme="minorEastAsia" w:hAnsiTheme="minorHAnsi"/>
+              <w:noProof/>
+              <w:color w:val="auto"/>
+              <w:sz w:val="22"/>
+              <w:lang w:eastAsia="ru-RU"/>
+            </w:rPr>
+          </w:pPr>
+          <w:hyperlink w:anchor="_Toc70641852" w:history="1">
+            <w:r>
+              <w:rPr>
+                <w:rStyle w:val="ac"/>
+                <w:noProof/>
+              </w:rPr>
+              <w:t>Приложение А Сборочный чертеж платформы</w:t>
+            </w:r>
+            <w:r>
+              <w:rPr>
+                <w:noProof/>
+                <w:webHidden/>
+              </w:rPr>
+              <w:tab/>
+            </w:r>
+            <w:r>
+              <w:rPr>
+                <w:noProof/>
+                <w:webHidden/>
+              </w:rPr>
+              <w:fldChar w:fldCharType="begin"/>
+            </w:r>
+            <w:r>
+              <w:rPr>
+                <w:noProof/>
+                <w:webHidden/>
+              </w:rPr>
+              <w:instrText xml:space="preserve"> PAGEREF _Toc70641852 \h </w:instrText>
+            </w:r>
+            <w:r>
+              <w:rPr>
+                <w:noProof/>
+                <w:webHidden/>
+              </w:rPr>
+            </w:r>
+            <w:r>
+              <w:rPr>
+                <w:noProof/>
+                <w:webHidden/>
+              </w:rPr>
+              <w:fldChar w:fldCharType="separate"/>
+            </w:r>
+            <w:r>
+              <w:rPr>
+                <w:noProof/>
+                <w:webHidden/>
+              </w:rPr>
+              <w:t>21</w:t>
+            </w:r>
+            <w:r>
+              <w:rPr>
+                <w:noProof/>
+                <w:webHidden/>
+              </w:rPr>
+              <w:fldChar w:fldCharType="end"/>
+            </w:r>
+          </w:hyperlink>
+        </w:p>
+        <w:p>
+          <w:pPr>
+            <w:pStyle w:val="11"/>
+            <w:rPr>
+              <w:rFonts w:asciiTheme="minorHAnsi" w:eastAsiaTheme="minorEastAsia" w:hAnsiTheme="minorHAnsi"/>
+              <w:noProof/>
+              <w:color w:val="auto"/>
+              <w:sz w:val="22"/>
+              <w:lang w:eastAsia="ru-RU"/>
+            </w:rPr>
+          </w:pPr>
+          <w:hyperlink w:anchor="_Toc70641853" w:history="1">
+            <w:r>
+              <w:rPr>
+                <w:rStyle w:val="ac"/>
+                <w:noProof/>
+              </w:rPr>
+              <w:t>Приложение Б Спецификация на сборочный чертеж платформы</w:t>
+            </w:r>
+            <w:r>
+              <w:rPr>
+                <w:noProof/>
+                <w:webHidden/>
+              </w:rPr>
+              <w:tab/>
+            </w:r>
+            <w:r>
+              <w:rPr>
+                <w:noProof/>
+                <w:webHidden/>
+              </w:rPr>
+              <w:fldChar w:fldCharType="begin"/>
+            </w:r>
+            <w:r>
+              <w:rPr>
+                <w:noProof/>
+                <w:webHidden/>
+              </w:rPr>
+              <w:instrText xml:space="preserve"> PAGEREF _Toc70641853 \h </w:instrText>
+            </w:r>
+            <w:r>
+              <w:rPr>
+                <w:noProof/>
+                <w:webHidden/>
+              </w:rPr>
+            </w:r>
+            <w:r>
+              <w:rPr>
+                <w:noProof/>
+                <w:webHidden/>
+              </w:rPr>
+              <w:fldChar w:fldCharType="separate"/>
+            </w:r>
+            <w:r>
+              <w:rPr>
+                <w:noProof/>
+                <w:webHidden/>
+              </w:rPr>
+              <w:t>22</w:t>
+            </w:r>
+            <w:r>
+              <w:rPr>
+                <w:noProof/>
+                <w:webHidden/>
+              </w:rPr>
+              <w:fldChar w:fldCharType="end"/>
+            </w:r>
+          </w:hyperlink>
+        </w:p>
+        <w:p>
+          <w:pPr>
+            <w:pStyle w:val="11"/>
+            <w:rPr>
+              <w:rFonts w:asciiTheme="minorHAnsi" w:eastAsiaTheme="minorEastAsia" w:hAnsiTheme="minorHAnsi"/>
+              <w:noProof/>
+              <w:color w:val="auto"/>
+              <w:sz w:val="22"/>
+              <w:lang w:eastAsia="ru-RU"/>
+            </w:rPr>
+          </w:pPr>
+          <w:hyperlink w:anchor="_Toc70641854" w:history="1">
+            <w:r>
+              <w:rPr>
+                <w:rStyle w:val="ac"/>
+                <w:noProof/>
+              </w:rPr>
+              <w:t>Приложение В Чертеж подшипникового узла</w:t>
+            </w:r>
+            <w:r>
+              <w:rPr>
+                <w:noProof/>
+                <w:webHidden/>
+              </w:rPr>
+              <w:tab/>
+            </w:r>
+            <w:r>
+              <w:rPr>
+                <w:noProof/>
+                <w:webHidden/>
+              </w:rPr>
+              <w:fldChar w:fldCharType="begin"/>
+            </w:r>
+            <w:r>
+              <w:rPr>
+                <w:noProof/>
+                <w:webHidden/>
+              </w:rPr>
+              <w:instrText xml:space="preserve"> PAGEREF _Toc70641854 \h </w:instrText>
+            </w:r>
+            <w:r>
+              <w:rPr>
+                <w:noProof/>
+                <w:webHidden/>
+              </w:rPr>
+            </w:r>
+            <w:r>
+              <w:rPr>
+                <w:noProof/>
+                <w:webHidden/>
+              </w:rPr>
+              <w:fldChar w:fldCharType="separate"/>
+            </w:r>
+            <w:r>
+              <w:rPr>
+                <w:noProof/>
+                <w:webHidden/>
+              </w:rPr>
+              <w:t>23</w:t>
+            </w:r>
+            <w:r>
+              <w:rPr>
+                <w:noProof/>
+                <w:webHidden/>
+              </w:rPr>
+              <w:fldChar w:fldCharType="end"/>
+            </w:r>
+          </w:hyperlink>
+        </w:p>
+        <w:p>
+          <w:pPr>
+            <w:pStyle w:val="11"/>
+            <w:rPr>
+              <w:rFonts w:asciiTheme="minorHAnsi" w:eastAsiaTheme="minorEastAsia" w:hAnsiTheme="minorHAnsi"/>
+              <w:noProof/>
+              <w:color w:val="auto"/>
+              <w:sz w:val="22"/>
+              <w:lang w:eastAsia="ru-RU"/>
+            </w:rPr>
+          </w:pPr>
+          <w:hyperlink w:anchor="_Toc70641855" w:history="1">
+            <w:r>
+              <w:rPr>
+                <w:rStyle w:val="ac"/>
+                <w:noProof/>
+              </w:rPr>
+              <w:t>Приложение Г Электрическая схема</w:t>
+            </w:r>
+            <w:r>
+              <w:rPr>
+                <w:noProof/>
+                <w:webHidden/>
+              </w:rPr>
+              <w:tab/>
+            </w:r>
+            <w:r>
+              <w:rPr>
+                <w:noProof/>
+                <w:webHidden/>
+              </w:rPr>
+              <w:fldChar w:fldCharType="begin"/>
+            </w:r>
+            <w:r>
+              <w:rPr>
+                <w:noProof/>
+                <w:webHidden/>
+              </w:rPr>
+              <w:instrText xml:space="preserve"> PAGEREF _Toc70641855 \h </w:instrText>
+            </w:r>
+            <w:r>
+              <w:rPr>
+                <w:noProof/>
+                <w:webHidden/>
+              </w:rPr>
+            </w:r>
+            <w:r>
+              <w:rPr>
+                <w:noProof/>
+                <w:webHidden/>
+              </w:rPr>
+              <w:fldChar w:fldCharType="separate"/>
+            </w:r>
+            <w:r>
+              <w:rPr>
+                <w:noProof/>
+                <w:webHidden/>
+              </w:rPr>
+              <w:t>24</w:t>
             </w:r>
             <w:r>
               <w:rPr>
@@ -3678,7 +4115,7 @@
       <w:pPr>
         <w:pStyle w:val="1"/>
       </w:pPr>
-      <w:bookmarkStart w:id="0" w:name="_Toc70386750"/>
+      <w:bookmarkStart w:id="0" w:name="_Toc70641841"/>
       <w:r>
         <w:lastRenderedPageBreak/>
         <w:t>Техническое</w:t>
@@ -3950,7 +4387,7 @@
       <w:pPr>
         <w:pStyle w:val="1"/>
       </w:pPr>
-      <w:bookmarkStart w:id="1" w:name="_Toc70386751"/>
+      <w:bookmarkStart w:id="1" w:name="_Toc70641842"/>
       <w:r>
         <w:lastRenderedPageBreak/>
         <w:t>Анализ технических требований</w:t>
@@ -3976,10 +4413,7 @@
         <w:t xml:space="preserve">[1]. </w:t>
       </w:r>
       <w:r>
-        <w:t xml:space="preserve">Целью создания робота является участие в кубке РТК, что подразумевает различные условия эксплуатации, начиная от движения по каменистой поверхности и заканчивая падениями с высоты. Наиболее широкий выбор применений и простоту использования обеспечивает колесное шасси. Выберем для платформы </w:t>
-      </w:r>
-      <w:r>
-        <w:t xml:space="preserve">стандартную колесную формулу </w:t>
+        <w:t xml:space="preserve">Целью создания робота является участие в кубке РТК, что подразумевает различные условия эксплуатации, начиная от движения по каменистой поверхности и заканчивая падениями с высоты. Наиболее широкий выбор применений и простоту использования обеспечивает колесное шасси. Выберем для платформы стандартную колесную формулу </w:t>
       </w:r>
       <w:r>
         <w:t>4</w:t>
@@ -4063,19 +4497,7 @@
         <w:rPr>
           <w:rFonts w:cs="Times New Roman"/>
         </w:rPr>
-        <w:t xml:space="preserve"> </w:t>
-      </w:r>
-      <w:r>
-        <w:rPr>
-          <w:rFonts w:cs="Times New Roman"/>
-        </w:rPr>
-        <w:t>и изготовления деталей</w:t>
-      </w:r>
-      <w:r>
-        <w:rPr>
-          <w:rFonts w:cs="Times New Roman"/>
-        </w:rPr>
-        <w:t xml:space="preserve"> и</w:t>
+        <w:t xml:space="preserve"> и изготовления деталей и</w:t>
       </w:r>
       <w:r>
         <w:rPr>
@@ -4246,7 +4668,7 @@
       <w:pPr>
         <w:pStyle w:val="1"/>
       </w:pPr>
-      <w:bookmarkStart w:id="2" w:name="_Toc70386752"/>
+      <w:bookmarkStart w:id="2" w:name="_Toc70641843"/>
       <w:r>
         <w:lastRenderedPageBreak/>
         <w:t>Расчет средства передвижения платформы</w:t>
@@ -4257,7 +4679,7 @@
       <w:pPr>
         <w:pStyle w:val="2"/>
       </w:pPr>
-      <w:bookmarkStart w:id="3" w:name="_Toc70386753"/>
+      <w:bookmarkStart w:id="3" w:name="_Toc70641844"/>
       <w:r>
         <w:t xml:space="preserve">Определение </w:t>
       </w:r>
@@ -8277,13 +8699,7 @@
                   <w:rPr>
                     <w:rFonts w:ascii="Cambria Math" w:hAnsi="Cambria Math"/>
                   </w:rPr>
-                  <m:t>0,035</m:t>
-                </m:r>
-                <m:r>
-                  <w:rPr>
-                    <w:rFonts w:ascii="Cambria Math" w:hAnsi="Cambria Math"/>
-                  </w:rPr>
-                  <m:t xml:space="preserve"> м</m:t>
+                  <m:t>0,035 м</m:t>
                 </m:r>
                 <m:r>
                   <m:rPr>
@@ -8411,21 +8827,7 @@
                             <w:rFonts w:ascii="Cambria Math" w:hAnsi="Cambria Math"/>
                             <w:lang w:val="en-US"/>
                           </w:rPr>
-                          <m:t>(</m:t>
-                        </m:r>
-                        <m:r>
-                          <w:rPr>
-                            <w:rFonts w:ascii="Cambria Math" w:hAnsi="Cambria Math"/>
-                            <w:lang w:val="en-US"/>
-                          </w:rPr>
-                          <m:t>0,3</m:t>
-                        </m:r>
-                        <m:r>
-                          <w:rPr>
-                            <w:rFonts w:ascii="Cambria Math" w:hAnsi="Cambria Math"/>
-                            <w:lang w:val="en-US"/>
-                          </w:rPr>
-                          <m:t xml:space="preserve"> м)</m:t>
+                          <m:t>(0,3 м)</m:t>
                         </m:r>
                       </m:e>
                       <m:sup>
@@ -9580,14 +9982,7 @@
                         <w:rFonts w:ascii="Cambria Math" w:hAnsi="Cambria Math"/>
                         <w:lang w:val="en-US"/>
                       </w:rPr>
-                      <m:t>10</m:t>
-                    </m:r>
-                    <m:r>
-                      <w:rPr>
-                        <w:rFonts w:ascii="Cambria Math" w:hAnsi="Cambria Math"/>
-                        <w:lang w:val="en-US"/>
-                      </w:rPr>
-                      <m:t xml:space="preserve"> кг</m:t>
+                      <m:t>10 кг</m:t>
                     </m:r>
                   </m:num>
                   <m:den>
@@ -9605,14 +10000,7 @@
                     <w:rFonts w:ascii="Cambria Math" w:hAnsi="Cambria Math"/>
                     <w:lang w:val="en-US"/>
                   </w:rPr>
-                  <m:t>∙9,81</m:t>
-                </m:r>
-                <m:r>
-                  <w:rPr>
-                    <w:rFonts w:ascii="Cambria Math" w:hAnsi="Cambria Math"/>
-                    <w:lang w:val="en-US"/>
-                  </w:rPr>
-                  <m:t xml:space="preserve"> </m:t>
+                  <m:t xml:space="preserve">∙9,81 </m:t>
                 </m:r>
                 <m:f>
                   <m:fPr>
@@ -10633,14 +11021,7 @@
                     <w:rFonts w:ascii="Cambria Math" w:hAnsi="Cambria Math"/>
                     <w:lang w:val="en-US"/>
                   </w:rPr>
-                  <m:t>=1,3∙2,14</m:t>
-                </m:r>
-                <m:r>
-                  <w:rPr>
-                    <w:rFonts w:ascii="Cambria Math" w:hAnsi="Cambria Math"/>
-                    <w:lang w:val="en-US"/>
-                  </w:rPr>
-                  <m:t xml:space="preserve"> </m:t>
+                  <m:t xml:space="preserve">=1,3∙2,14 </m:t>
                 </m:r>
                 <m:r>
                   <w:rPr>
@@ -11218,14 +11599,7 @@
                         <w:rFonts w:ascii="Cambria Math" w:hAnsi="Cambria Math"/>
                         <w:lang w:val="en-US"/>
                       </w:rPr>
-                      <m:t>2∙0,3</m:t>
-                    </m:r>
-                    <m:r>
-                      <w:rPr>
-                        <w:rFonts w:ascii="Cambria Math" w:hAnsi="Cambria Math"/>
-                        <w:lang w:val="en-US"/>
-                      </w:rPr>
-                      <m:t xml:space="preserve"> м/с</m:t>
+                      <m:t>2∙0,3 м/с</m:t>
                     </m:r>
                   </m:num>
                   <m:den>
@@ -11234,14 +11608,7 @@
                         <w:rFonts w:ascii="Cambria Math" w:hAnsi="Cambria Math"/>
                         <w:lang w:val="en-US"/>
                       </w:rPr>
-                      <m:t>0,13</m:t>
-                    </m:r>
-                    <m:r>
-                      <w:rPr>
-                        <w:rFonts w:ascii="Cambria Math" w:hAnsi="Cambria Math"/>
-                        <w:lang w:val="en-US"/>
-                      </w:rPr>
-                      <m:t xml:space="preserve"> м</m:t>
+                      <m:t>0,13 м</m:t>
                     </m:r>
                   </m:den>
                 </m:f>
@@ -11362,14 +11729,7 @@
                         <w:rFonts w:ascii="Cambria Math" w:hAnsi="Cambria Math"/>
                         <w:lang w:val="en-US"/>
                       </w:rPr>
-                      <m:t>30∙4,6</m:t>
-                    </m:r>
-                    <m:r>
-                      <w:rPr>
-                        <w:rFonts w:ascii="Cambria Math" w:hAnsi="Cambria Math"/>
-                        <w:lang w:val="en-US"/>
-                      </w:rPr>
-                      <m:t xml:space="preserve"> 1/с</m:t>
+                      <m:t>30∙4,6 1/с</m:t>
                     </m:r>
                   </m:num>
                   <m:den>
@@ -11509,14 +11869,7 @@
                     <w:rFonts w:ascii="Cambria Math" w:hAnsi="Cambria Math"/>
                     <w:lang w:val="en-US"/>
                   </w:rPr>
-                  <m:t>=2,8</m:t>
-                </m:r>
-                <m:r>
-                  <w:rPr>
-                    <w:rFonts w:ascii="Cambria Math" w:hAnsi="Cambria Math"/>
-                    <w:lang w:val="en-US"/>
-                  </w:rPr>
-                  <m:t xml:space="preserve"> </m:t>
+                  <m:t xml:space="preserve">=2,8 </m:t>
                 </m:r>
                 <m:r>
                   <w:rPr>
@@ -11542,14 +11895,7 @@
                     <w:rFonts w:ascii="Cambria Math" w:hAnsi="Cambria Math"/>
                     <w:lang w:val="en-US"/>
                   </w:rPr>
-                  <m:t>∙4,6</m:t>
-                </m:r>
-                <m:r>
-                  <w:rPr>
-                    <w:rFonts w:ascii="Cambria Math" w:hAnsi="Cambria Math"/>
-                    <w:lang w:val="en-US"/>
-                  </w:rPr>
-                  <m:t xml:space="preserve"> </m:t>
+                  <m:t xml:space="preserve">∙4,6 </m:t>
                 </m:r>
                 <m:f>
                   <m:fPr>
@@ -11871,7 +12217,7 @@
       <w:pPr>
         <w:pStyle w:val="2"/>
       </w:pPr>
-      <w:bookmarkStart w:id="4" w:name="_Toc70386754"/>
+      <w:bookmarkStart w:id="4" w:name="_Toc70641845"/>
       <w:r>
         <w:t>Подбор составных частей привода</w:t>
       </w:r>
@@ -11923,7 +12269,13 @@
     </w:p>
     <w:p>
       <w:r>
-        <w:t>Так как особых требований с типу двигателя</w:t>
+        <w:t xml:space="preserve">Так как особых требований </w:t>
+      </w:r>
+      <w:r>
+        <w:t>к</w:t>
+      </w:r>
+      <w:r>
+        <w:t xml:space="preserve"> типу двигателя</w:t>
       </w:r>
       <w:r>
         <w:t xml:space="preserve"> в техническом задании</w:t>
@@ -12041,16 +12393,7 @@
         <w:t>3</w:t>
       </w:r>
       <w:r>
-        <w:t>.</w:t>
-      </w:r>
-      <w:r>
-        <w:t>5</w:t>
-      </w:r>
-      <w:r>
-        <w:t xml:space="preserve"> – </w:t>
-      </w:r>
-      <w:r>
-        <w:t xml:space="preserve">Характеристики редуктора </w:t>
+        <w:t xml:space="preserve">.5 – Характеристики редуктора </w:t>
       </w:r>
       <w:r>
         <w:rPr>
@@ -12784,14 +13127,7 @@
                     <w:rFonts w:ascii="Cambria Math" w:hAnsi="Cambria Math"/>
                     <w:lang w:val="en-US"/>
                   </w:rPr>
-                  <m:t>∙i</m:t>
-                </m:r>
-                <m:r>
-                  <w:rPr>
-                    <w:rFonts w:ascii="Cambria Math" w:hAnsi="Cambria Math"/>
-                    <w:lang w:val="en-US"/>
-                  </w:rPr>
-                  <m:t>,</m:t>
+                  <m:t>∙i,</m:t>
                 </m:r>
               </m:oMath>
             </m:oMathPara>
@@ -12957,13 +13293,7 @@
               <w:jc w:val="right"/>
             </w:pPr>
             <w:r>
-              <w:t>(3.1</w:t>
-            </w:r>
-            <w:r>
-              <w:t>1</w:t>
-            </w:r>
-            <w:r>
-              <w:t>)</w:t>
+              <w:t>(3.11)</w:t>
             </w:r>
           </w:p>
         </w:tc>
@@ -12992,27 +13322,20 @@
         <w:rPr>
           <w:rFonts w:eastAsiaTheme="minorEastAsia"/>
         </w:rPr>
-        <w:t xml:space="preserve"> – </w:t>
+        <w:t xml:space="preserve"> – передаточное число редуктора</w:t>
       </w:r>
       <w:r>
         <w:rPr>
           <w:rFonts w:eastAsiaTheme="minorEastAsia"/>
         </w:rPr>
-        <w:t>передаточное число редуктора</w:t>
-      </w:r>
-      <w:r>
+        <w:t>;</w:t>
+      </w:r>
+    </w:p>
+    <w:p>
+      <w:pPr>
+        <w:ind w:firstLine="0"/>
         <w:rPr>
           <w:rFonts w:eastAsiaTheme="minorEastAsia"/>
-        </w:rPr>
-        <w:t>;</w:t>
-      </w:r>
-    </w:p>
-    <w:p>
-      <w:pPr>
-        <w:ind w:firstLine="0"/>
-        <w:rPr>
-          <w:rFonts w:eastAsiaTheme="minorEastAsia"/>
-          <w:lang w:val="en-US"/>
         </w:rPr>
       </w:pPr>
       <w:r>
@@ -13034,18 +13357,11 @@
         <w:rPr>
           <w:rFonts w:eastAsiaTheme="minorEastAsia"/>
         </w:rPr>
-        <w:t xml:space="preserve"> – </w:t>
+        <w:t xml:space="preserve"> – КПД редуктора</w:t>
       </w:r>
       <w:r>
         <w:rPr>
           <w:rFonts w:eastAsiaTheme="minorEastAsia"/>
-        </w:rPr>
-        <w:t>КПД редуктора</w:t>
-      </w:r>
-      <w:r>
-        <w:rPr>
-          <w:rFonts w:eastAsiaTheme="minorEastAsia"/>
-          <w:lang w:val="en-US"/>
         </w:rPr>
         <w:t>.</w:t>
       </w:r>
@@ -13137,14 +13453,7 @@
                     <w:rFonts w:ascii="Cambria Math" w:hAnsi="Cambria Math"/>
                     <w:lang w:val="en-US"/>
                   </w:rPr>
-                  <m:t>=</m:t>
-                </m:r>
-                <m:r>
-                  <w:rPr>
-                    <w:rFonts w:ascii="Cambria Math" w:hAnsi="Cambria Math"/>
-                    <w:lang w:val="en-US"/>
-                  </w:rPr>
-                  <m:t xml:space="preserve">44 </m:t>
+                  <m:t xml:space="preserve">=44 </m:t>
                 </m:r>
                 <m:f>
                   <m:fPr>
@@ -13180,28 +13489,7 @@
                     <w:rFonts w:ascii="Cambria Math" w:hAnsi="Cambria Math"/>
                     <w:lang w:val="en-US"/>
                   </w:rPr>
-                  <m:t>∙</m:t>
-                </m:r>
-                <m:r>
-                  <w:rPr>
-                    <w:rFonts w:ascii="Cambria Math" w:hAnsi="Cambria Math"/>
-                    <w:lang w:val="en-US"/>
-                  </w:rPr>
-                  <m:t>150=6600</m:t>
-                </m:r>
-                <m:r>
-                  <w:rPr>
-                    <w:rFonts w:ascii="Cambria Math" w:hAnsi="Cambria Math"/>
-                    <w:lang w:val="en-US"/>
-                  </w:rPr>
-                  <m:t xml:space="preserve"> об/мин</m:t>
-                </m:r>
-                <m:r>
-                  <w:rPr>
-                    <w:rFonts w:ascii="Cambria Math" w:hAnsi="Cambria Math"/>
-                    <w:lang w:val="en-US"/>
-                  </w:rPr>
-                  <m:t>,</m:t>
+                  <m:t>∙150=6600 об/мин,</m:t>
                 </m:r>
               </m:oMath>
             </m:oMathPara>
@@ -13297,13 +13585,7 @@
                       <w:rPr>
                         <w:rFonts w:ascii="Cambria Math" w:hAnsi="Cambria Math"/>
                       </w:rPr>
-                      <m:t xml:space="preserve">2,8 </m:t>
-                    </m:r>
-                    <m:r>
-                      <w:rPr>
-                        <w:rFonts w:ascii="Cambria Math" w:hAnsi="Cambria Math"/>
-                      </w:rPr>
-                      <m:t>Н</m:t>
+                      <m:t>2,8 Н</m:t>
                     </m:r>
                     <m:r>
                       <w:rPr>
@@ -13325,21 +13607,7 @@
                         <w:rFonts w:ascii="Cambria Math" w:hAnsi="Cambria Math"/>
                         <w:lang w:val="en-US"/>
                       </w:rPr>
-                      <m:t>150</m:t>
-                    </m:r>
-                    <m:r>
-                      <w:rPr>
-                        <w:rFonts w:ascii="Cambria Math" w:hAnsi="Cambria Math"/>
-                        <w:lang w:val="en-US"/>
-                      </w:rPr>
-                      <m:t>∙</m:t>
-                    </m:r>
-                    <m:r>
-                      <w:rPr>
-                        <w:rFonts w:ascii="Cambria Math" w:hAnsi="Cambria Math"/>
-                        <w:lang w:val="en-US"/>
-                      </w:rPr>
-                      <m:t>0,90</m:t>
+                      <m:t>150∙0,90</m:t>
                     </m:r>
                   </m:den>
                 </m:f>
@@ -13348,21 +13616,7 @@
                     <w:rFonts w:ascii="Cambria Math" w:hAnsi="Cambria Math"/>
                     <w:lang w:val="en-US"/>
                   </w:rPr>
-                  <m:t>=0,02</m:t>
-                </m:r>
-                <m:r>
-                  <w:rPr>
-                    <w:rFonts w:ascii="Cambria Math" w:hAnsi="Cambria Math"/>
-                    <w:lang w:val="en-US"/>
-                  </w:rPr>
-                  <m:t>2</m:t>
-                </m:r>
-                <m:r>
-                  <w:rPr>
-                    <w:rFonts w:ascii="Cambria Math" w:hAnsi="Cambria Math"/>
-                    <w:lang w:val="en-US"/>
-                  </w:rPr>
-                  <m:t xml:space="preserve"> </m:t>
+                  <m:t xml:space="preserve">=0,022 </m:t>
                 </m:r>
                 <m:r>
                   <w:rPr>
@@ -13708,13 +13962,7 @@
               <w:jc w:val="right"/>
             </w:pPr>
             <w:r>
-              <w:t>(3.</w:t>
-            </w:r>
-            <w:r>
-              <w:t>12</w:t>
-            </w:r>
-            <w:r>
-              <w:t>)</w:t>
+              <w:t>(3.12)</w:t>
             </w:r>
           </w:p>
         </w:tc>
@@ -13756,13 +14004,7 @@
         <w:rPr>
           <w:rFonts w:eastAsiaTheme="minorEastAsia"/>
         </w:rPr>
-        <w:t xml:space="preserve"> – </w:t>
-      </w:r>
-      <w:r>
-        <w:rPr>
-          <w:rFonts w:eastAsiaTheme="minorEastAsia"/>
-        </w:rPr>
-        <w:t>средняя крутизна механической характеристики модели</w:t>
+        <w:t xml:space="preserve"> – средняя крутизна механической характеристики модели</w:t>
       </w:r>
       <w:r>
         <w:rPr>
@@ -13870,19 +14112,7 @@
           <w:rPr>
             <w:rFonts w:ascii="Cambria Math" w:hAnsi="Cambria Math"/>
           </w:rPr>
-          <m:t>=</m:t>
-        </m:r>
-        <m:r>
-          <w:rPr>
-            <w:rFonts w:ascii="Cambria Math" w:hAnsi="Cambria Math"/>
-          </w:rPr>
-          <m:t>33</m:t>
-        </m:r>
-        <m:r>
-          <w:rPr>
-            <w:rFonts w:ascii="Cambria Math" w:hAnsi="Cambria Math"/>
-          </w:rPr>
-          <m:t>∙</m:t>
+          <m:t>=33∙</m:t>
         </m:r>
         <m:sSup>
           <m:sSupPr>
@@ -14048,13 +14278,7 @@
                   <w:rPr>
                     <w:rFonts w:ascii="Cambria Math" w:hAnsi="Cambria Math"/>
                   </w:rPr>
-                  <m:t>6600</m:t>
-                </m:r>
-                <m:r>
-                  <w:rPr>
-                    <w:rFonts w:ascii="Cambria Math" w:hAnsi="Cambria Math"/>
-                  </w:rPr>
-                  <m:t xml:space="preserve"> </m:t>
+                  <m:t xml:space="preserve">6600 </m:t>
                 </m:r>
                 <m:f>
                   <m:fPr>
@@ -14167,21 +14391,7 @@
                     <w:rFonts w:ascii="Cambria Math" w:hAnsi="Cambria Math"/>
                     <w:lang w:val="en-US"/>
                   </w:rPr>
-                  <m:t>∙0,02</m:t>
-                </m:r>
-                <m:r>
-                  <w:rPr>
-                    <w:rFonts w:ascii="Cambria Math" w:hAnsi="Cambria Math"/>
-                    <w:lang w:val="en-US"/>
-                  </w:rPr>
-                  <m:t>2</m:t>
-                </m:r>
-                <m:r>
-                  <w:rPr>
-                    <w:rFonts w:ascii="Cambria Math" w:hAnsi="Cambria Math"/>
-                    <w:lang w:val="en-US"/>
-                  </w:rPr>
-                  <m:t xml:space="preserve"> </m:t>
+                  <m:t xml:space="preserve">∙0,022 </m:t>
                 </m:r>
                 <m:r>
                   <w:rPr>
@@ -14200,13 +14410,7 @@
                   <w:rPr>
                     <w:rFonts w:ascii="Cambria Math" w:hAnsi="Cambria Math"/>
                   </w:rPr>
-                  <m:t>м</m:t>
-                </m:r>
-                <m:r>
-                  <w:rPr>
-                    <w:rFonts w:ascii="Cambria Math" w:hAnsi="Cambria Math"/>
-                  </w:rPr>
-                  <m:t>=</m:t>
+                  <m:t>м=</m:t>
                 </m:r>
               </m:oMath>
             </m:oMathPara>
@@ -14224,25 +14428,7 @@
                   <w:rPr>
                     <w:rFonts w:ascii="Cambria Math" w:hAnsi="Cambria Math"/>
                   </w:rPr>
-                  <m:t>=7</m:t>
-                </m:r>
-                <m:r>
-                  <w:rPr>
-                    <w:rFonts w:ascii="Cambria Math" w:hAnsi="Cambria Math"/>
-                  </w:rPr>
-                  <m:t>330</m:t>
-                </m:r>
-                <m:r>
-                  <w:rPr>
-                    <w:rFonts w:ascii="Cambria Math" w:hAnsi="Cambria Math"/>
-                  </w:rPr>
-                  <m:t xml:space="preserve"> об/мин</m:t>
-                </m:r>
-                <m:r>
-                  <w:rPr>
-                    <w:rFonts w:ascii="Cambria Math" w:hAnsi="Cambria Math"/>
-                  </w:rPr>
-                  <m:t>.</m:t>
+                  <m:t>=7330 об/мин.</m:t>
                 </m:r>
               </m:oMath>
             </m:oMathPara>
@@ -14446,13 +14632,7 @@
               <w:jc w:val="right"/>
             </w:pPr>
             <w:r>
-              <w:t>(3.1</w:t>
-            </w:r>
-            <w:r>
-              <w:t>3</w:t>
-            </w:r>
-            <w:r>
-              <w:t>)</w:t>
+              <w:t>(3.13)</w:t>
             </w:r>
           </w:p>
         </w:tc>
@@ -14613,19 +14793,7 @@
                       <w:rPr>
                         <w:rFonts w:ascii="Cambria Math" w:hAnsi="Cambria Math"/>
                       </w:rPr>
-                      <m:t>7330</m:t>
-                    </m:r>
-                    <m:r>
-                      <w:rPr>
-                        <w:rFonts w:ascii="Cambria Math" w:hAnsi="Cambria Math"/>
-                      </w:rPr>
-                      <m:t xml:space="preserve"> </m:t>
-                    </m:r>
-                    <m:r>
-                      <w:rPr>
-                        <w:rFonts w:ascii="Cambria Math" w:hAnsi="Cambria Math"/>
-                      </w:rPr>
-                      <m:t>об/мин</m:t>
+                      <m:t>7330 об/мин</m:t>
                     </m:r>
                   </m:num>
                   <m:den>
@@ -14634,14 +14802,7 @@
                         <w:rFonts w:ascii="Cambria Math" w:hAnsi="Cambria Math"/>
                         <w:lang w:val="en-US"/>
                       </w:rPr>
-                      <m:t>24</m:t>
-                    </m:r>
-                    <m:r>
-                      <w:rPr>
-                        <w:rFonts w:ascii="Cambria Math" w:hAnsi="Cambria Math"/>
-                        <w:lang w:val="en-US"/>
-                      </w:rPr>
-                      <m:t xml:space="preserve"> В</m:t>
+                      <m:t>24 В</m:t>
                     </m:r>
                   </m:den>
                 </m:f>
@@ -14650,21 +14811,7 @@
                     <w:rFonts w:ascii="Cambria Math" w:hAnsi="Cambria Math"/>
                     <w:lang w:val="en-US"/>
                   </w:rPr>
-                  <m:t>=</m:t>
-                </m:r>
-                <m:r>
-                  <w:rPr>
-                    <w:rFonts w:ascii="Cambria Math" w:hAnsi="Cambria Math"/>
-                    <w:lang w:val="en-US"/>
-                  </w:rPr>
-                  <m:t>305</m:t>
-                </m:r>
-                <m:r>
-                  <w:rPr>
-                    <w:rFonts w:ascii="Cambria Math" w:hAnsi="Cambria Math"/>
-                    <w:lang w:val="en-US"/>
-                  </w:rPr>
-                  <m:t xml:space="preserve"> (об/мин)/В.</m:t>
+                  <m:t>=305 (об/мин)/В.</m:t>
                 </m:r>
               </m:oMath>
             </m:oMathPara>
@@ -14938,13 +15085,7 @@
               <w:jc w:val="right"/>
             </w:pPr>
             <w:r>
-              <w:t>(3.1</w:t>
-            </w:r>
-            <w:r>
-              <w:t>4</w:t>
-            </w:r>
-            <w:r>
-              <w:t>)</w:t>
+              <w:t>(3.14)</w:t>
             </w:r>
           </w:p>
         </w:tc>
@@ -14993,13 +15134,7 @@
         <w:rPr>
           <w:rFonts w:eastAsiaTheme="minorEastAsia"/>
         </w:rPr>
-        <w:t xml:space="preserve"> – </w:t>
-      </w:r>
-      <w:r>
-        <w:rPr>
-          <w:rFonts w:eastAsiaTheme="minorEastAsia"/>
-        </w:rPr>
-        <w:t>моментная постоянная двигателя, (</w:t>
+        <w:t xml:space="preserve"> – моментная постоянная двигателя, (</w:t>
       </w:r>
       <w:proofErr w:type="spellStart"/>
       <w:r>
@@ -15090,10 +15225,7 @@
     </w:p>
     <w:p>
       <w:r>
-        <w:t>Моментная постоянная</w:t>
-      </w:r>
-      <w:r>
-        <w:t xml:space="preserve"> двигателя </w:t>
+        <w:t xml:space="preserve">Моментная постоянная двигателя </w:t>
       </w:r>
       <w:r>
         <w:rPr>
@@ -15111,10 +15243,7 @@
         <w:t>L</w:t>
       </w:r>
       <w:r>
-        <w:t xml:space="preserve"> 18 В</w:t>
-      </w:r>
-      <w:r>
-        <w:t xml:space="preserve"> равна </w:t>
+        <w:t xml:space="preserve"> 18 В равна </w:t>
       </w:r>
       <m:oMath>
         <m:sSub>
@@ -15148,19 +15277,7 @@
           <w:rPr>
             <w:rFonts w:ascii="Cambria Math" w:hAnsi="Cambria Math"/>
           </w:rPr>
-          <m:t>=</m:t>
-        </m:r>
-        <m:r>
-          <w:rPr>
-            <w:rFonts w:ascii="Cambria Math" w:hAnsi="Cambria Math"/>
-          </w:rPr>
-          <m:t>14,6</m:t>
-        </m:r>
-        <m:r>
-          <w:rPr>
-            <w:rFonts w:ascii="Cambria Math" w:hAnsi="Cambria Math"/>
-          </w:rPr>
-          <m:t>∙</m:t>
+          <m:t>=14,6∙</m:t>
         </m:r>
         <m:sSup>
           <m:sSupPr>
@@ -15184,13 +15301,7 @@
               <w:rPr>
                 <w:rFonts w:ascii="Cambria Math" w:hAnsi="Cambria Math"/>
               </w:rPr>
-              <m:t>-</m:t>
-            </m:r>
-            <m:r>
-              <w:rPr>
-                <w:rFonts w:ascii="Cambria Math" w:hAnsi="Cambria Math"/>
-              </w:rPr>
-              <m:t>3</m:t>
+              <m:t>-3</m:t>
             </m:r>
           </m:sup>
         </m:sSup>
@@ -15225,13 +15336,7 @@
         <w:rPr>
           <w:rFonts w:eastAsiaTheme="minorEastAsia"/>
         </w:rPr>
-        <w:t xml:space="preserve">)/А. </w:t>
-      </w:r>
-      <w:r>
-        <w:rPr>
-          <w:rFonts w:eastAsiaTheme="minorEastAsia"/>
-        </w:rPr>
-        <w:t>Подставим значения в (3.14), получим</w:t>
+        <w:t>)/А. Подставим значения в (3.14), получим</w:t>
       </w:r>
     </w:p>
     <w:tbl>
@@ -15391,13 +15496,7 @@
                       <w:rPr>
                         <w:rFonts w:ascii="Cambria Math" w:hAnsi="Cambria Math"/>
                       </w:rPr>
-                      <m:t xml:space="preserve"> (</m:t>
-                    </m:r>
-                    <m:r>
-                      <w:rPr>
-                        <w:rFonts w:ascii="Cambria Math" w:hAnsi="Cambria Math"/>
-                      </w:rPr>
-                      <m:t>Н</m:t>
+                      <m:t xml:space="preserve"> (Н</m:t>
                     </m:r>
                     <m:r>
                       <w:rPr>
@@ -15410,13 +15509,7 @@
                       <w:rPr>
                         <w:rFonts w:ascii="Cambria Math" w:hAnsi="Cambria Math"/>
                       </w:rPr>
-                      <m:t>м</m:t>
-                    </m:r>
-                    <m:r>
-                      <w:rPr>
-                        <w:rFonts w:ascii="Cambria Math" w:hAnsi="Cambria Math"/>
-                      </w:rPr>
-                      <m:t>)/А</m:t>
+                      <m:t>м)/А</m:t>
                     </m:r>
                   </m:den>
                 </m:f>
@@ -15431,34 +15524,14 @@
                   <w:rPr>
                     <w:rFonts w:ascii="Cambria Math" w:hAnsi="Cambria Math"/>
                   </w:rPr>
-                  <m:t>0,0546</m:t>
-                </m:r>
-                <m:r>
-                  <w:rPr>
-                    <w:rFonts w:ascii="Cambria Math" w:hAnsi="Cambria Math"/>
-                  </w:rPr>
-                  <m:t xml:space="preserve"> А</m:t>
+                  <m:t>0,0546 А</m:t>
                 </m:r>
                 <m:r>
                   <w:rPr>
                     <w:rFonts w:ascii="Cambria Math" w:hAnsi="Cambria Math"/>
                     <w:lang w:val="en-US"/>
                   </w:rPr>
-                  <m:t>=</m:t>
-                </m:r>
-                <m:r>
-                  <w:rPr>
-                    <w:rFonts w:ascii="Cambria Math" w:hAnsi="Cambria Math"/>
-                    <w:lang w:val="en-US"/>
-                  </w:rPr>
-                  <m:t>1,56 А</m:t>
-                </m:r>
-                <m:r>
-                  <w:rPr>
-                    <w:rFonts w:ascii="Cambria Math" w:hAnsi="Cambria Math"/>
-                    <w:lang w:val="en-US"/>
-                  </w:rPr>
-                  <m:t>.</m:t>
+                  <m:t>=1,56 А.</m:t>
                 </m:r>
               </m:oMath>
             </m:oMathPara>
@@ -16326,13 +16399,7 @@
         <w:ind w:firstLine="0"/>
       </w:pPr>
       <w:r>
-        <w:t>Таблица 3.</w:t>
-      </w:r>
-      <w:r>
-        <w:t>7</w:t>
-      </w:r>
-      <w:r>
-        <w:t xml:space="preserve"> – </w:t>
+        <w:t xml:space="preserve">Таблица 3.7 – </w:t>
       </w:r>
       <w:r>
         <w:t>Привод</w:t>
@@ -16690,7 +16757,7 @@
       <w:pPr>
         <w:pStyle w:val="1"/>
       </w:pPr>
-      <w:bookmarkStart w:id="5" w:name="_Toc70386755"/>
+      <w:bookmarkStart w:id="5" w:name="_Toc70641846"/>
       <w:r>
         <w:lastRenderedPageBreak/>
         <w:t>Подбор электронных компонентов</w:t>
@@ -16701,7 +16768,7 @@
       <w:pPr>
         <w:pStyle w:val="2"/>
       </w:pPr>
-      <w:bookmarkStart w:id="6" w:name="_Toc70386756"/>
+      <w:bookmarkStart w:id="6" w:name="_Toc70641847"/>
       <w:r>
         <w:t>Список электронных компонентов</w:t>
       </w:r>
@@ -16839,8 +16906,16 @@
         </w:rPr>
         <w:t xml:space="preserve"> CAN 4 </w:t>
       </w:r>
-      <w:r>
-        <w:t>шт.</w:t>
+      <w:proofErr w:type="spellStart"/>
+      <w:r>
+        <w:t>шт</w:t>
+      </w:r>
+      <w:proofErr w:type="spellEnd"/>
+      <w:r>
+        <w:rPr>
+          <w:lang w:val="en-US"/>
+        </w:rPr>
+        <w:t>.</w:t>
       </w:r>
     </w:p>
     <w:p>
@@ -16948,7 +17023,7 @@
       <w:pPr>
         <w:pStyle w:val="2"/>
       </w:pPr>
-      <w:bookmarkStart w:id="7" w:name="_Toc70386757"/>
+      <w:bookmarkStart w:id="7" w:name="_Toc70641848"/>
       <w:r>
         <w:t>Назначение</w:t>
       </w:r>
@@ -16959,12 +17034,187 @@
     </w:p>
     <w:p>
       <w:r>
-        <w:t xml:space="preserve">Двигатели постоянного тока, для каждого свой драйвер. Сервоприводы манипулятора управляются ШИМ сигналом, для этого выбрана плата ШИМ контроллера </w:t>
+        <w:t xml:space="preserve">Для простоты управления двигателями постоянного тока можно использовать готовые платы драйверов. По одному на каждый двигатель. Номинальный ток одного двигателя равен 2,3 А, номинальное напряжение – 18 В.  Общее потребление 4 двигателей равно 9,2 А. При подключении аккумулятора напрямую к драйверам двигателей мощность будет падать пропорционально разряжению аккумулятора. Поэтому рационально использовать понижающие преобразователи. Их нужно </w:t>
+      </w:r>
+      <w:r>
+        <w:t>выбирать</w:t>
+      </w:r>
+      <w:r>
+        <w:t xml:space="preserve"> с точки зрения возможности поддержания </w:t>
+      </w:r>
+      <w:r>
+        <w:t xml:space="preserve">номинального тока в цепи в течение продолжительного времени. Были выбраны понижающие преобразователи </w:t>
       </w:r>
       <w:r>
         <w:rPr>
           <w:lang w:val="en-US"/>
         </w:rPr>
+        <w:t>XL</w:t>
+      </w:r>
+      <w:r>
+        <w:t>4016</w:t>
+      </w:r>
+      <w:r>
+        <w:t xml:space="preserve"> в количестве 2 шт. Характеристики представлены в таблице 4.1.</w:t>
+      </w:r>
+    </w:p>
+    <w:p>
+      <w:pPr>
+        <w:pStyle w:val="af6"/>
+        <w:spacing w:before="240"/>
+        <w:ind w:firstLine="0"/>
+      </w:pPr>
+      <w:r>
+        <w:t xml:space="preserve">Таблица 4.1 - Характеристики понижающего преобразователя </w:t>
+      </w:r>
+      <w:r>
+        <w:rPr>
+          <w:lang w:val="en-US"/>
+        </w:rPr>
+        <w:t>XL</w:t>
+      </w:r>
+      <w:r>
+        <w:t>4016</w:t>
+      </w:r>
+      <w:r>
+        <w:t>.</w:t>
+      </w:r>
+    </w:p>
+    <w:tbl>
+      <w:tblPr>
+        <w:tblStyle w:val="a4"/>
+        <w:tblW w:w="5000" w:type="pct"/>
+        <w:tblLook w:val="04A0" w:firstRow="1" w:lastRow="0" w:firstColumn="1" w:lastColumn="0" w:noHBand="0" w:noVBand="1"/>
+      </w:tblPr>
+      <w:tblGrid>
+        <w:gridCol w:w="6005"/>
+        <w:gridCol w:w="3340"/>
+      </w:tblGrid>
+      <w:tr>
+        <w:trPr>
+          <w:trHeight w:val="397"/>
+        </w:trPr>
+        <w:tc>
+          <w:tcPr>
+            <w:tcW w:w="3213" w:type="pct"/>
+            <w:vAlign w:val="center"/>
+          </w:tcPr>
+          <w:p>
+            <w:r>
+              <w:t>Характеристика</w:t>
+            </w:r>
+          </w:p>
+        </w:tc>
+        <w:tc>
+          <w:tcPr>
+            <w:tcW w:w="1787" w:type="pct"/>
+            <w:vAlign w:val="center"/>
+          </w:tcPr>
+          <w:p>
+            <w:r>
+              <w:t>Значение</w:t>
+            </w:r>
+          </w:p>
+        </w:tc>
+      </w:tr>
+      <w:tr>
+        <w:trPr>
+          <w:trHeight w:val="624"/>
+        </w:trPr>
+        <w:tc>
+          <w:tcPr>
+            <w:tcW w:w="3213" w:type="pct"/>
+            <w:vAlign w:val="center"/>
+          </w:tcPr>
+          <w:p>
+            <w:r>
+              <w:t>Входно</w:t>
+            </w:r>
+            <w:r>
+              <w:t>е напряжение</w:t>
+            </w:r>
+          </w:p>
+        </w:tc>
+        <w:tc>
+          <w:tcPr>
+            <w:tcW w:w="1787" w:type="pct"/>
+            <w:vAlign w:val="center"/>
+          </w:tcPr>
+          <w:p>
+            <w:r>
+              <w:t>5–40</w:t>
+            </w:r>
+            <w:r>
+              <w:t xml:space="preserve"> В</w:t>
+            </w:r>
+          </w:p>
+        </w:tc>
+      </w:tr>
+      <w:tr>
+        <w:trPr>
+          <w:trHeight w:val="624"/>
+        </w:trPr>
+        <w:tc>
+          <w:tcPr>
+            <w:tcW w:w="3213" w:type="pct"/>
+            <w:vAlign w:val="center"/>
+          </w:tcPr>
+          <w:p>
+            <w:r>
+              <w:t>Выходное напряжение</w:t>
+            </w:r>
+          </w:p>
+        </w:tc>
+        <w:tc>
+          <w:tcPr>
+            <w:tcW w:w="1787" w:type="pct"/>
+            <w:vAlign w:val="center"/>
+          </w:tcPr>
+          <w:p>
+            <w:r>
+              <w:t>1,2-35В</w:t>
+            </w:r>
+          </w:p>
+        </w:tc>
+      </w:tr>
+      <w:tr>
+        <w:trPr>
+          <w:trHeight w:val="624"/>
+        </w:trPr>
+        <w:tc>
+          <w:tcPr>
+            <w:tcW w:w="3213" w:type="pct"/>
+            <w:vAlign w:val="center"/>
+          </w:tcPr>
+          <w:p>
+            <w:r>
+              <w:t>Максимальный выходной ток</w:t>
+            </w:r>
+          </w:p>
+        </w:tc>
+        <w:tc>
+          <w:tcPr>
+            <w:tcW w:w="1787" w:type="pct"/>
+            <w:vAlign w:val="center"/>
+          </w:tcPr>
+          <w:p>
+            <w:r>
+              <w:t>9 А</w:t>
+            </w:r>
+          </w:p>
+        </w:tc>
+      </w:tr>
+    </w:tbl>
+    <w:p/>
+    <w:p>
+      <w:r>
+        <w:lastRenderedPageBreak/>
+        <w:t xml:space="preserve">Сервоприводы манипулятора управляются ШИМ сигналом, для этого выбрана плата ШИМ контроллера </w:t>
+      </w:r>
+      <w:r>
+        <w:rPr>
+          <w:lang w:val="en-US"/>
+        </w:rPr>
         <w:t>PCA</w:t>
       </w:r>
       <w:r>
@@ -16973,6 +17223,29 @@
       <w:r>
         <w:t xml:space="preserve">. </w:t>
       </w:r>
+      <w:r>
+        <w:t xml:space="preserve">Она имеет 16 независимых каналов для вывода ШИМ сигнала и удобные 3-х </w:t>
+      </w:r>
+      <w:proofErr w:type="spellStart"/>
+      <w:r>
+        <w:t>пиновые</w:t>
+      </w:r>
+      <w:proofErr w:type="spellEnd"/>
+      <w:r>
+        <w:t xml:space="preserve"> разъемы для подключения сервоприводов. Сервоприводы потребляют максимум 1 А, всего их 4, значит общее потребление 4 А. Потребление всей силовой цепи примерно 13 А. Поэтому понижающие преобразователи </w:t>
+      </w:r>
+      <w:r>
+        <w:rPr>
+          <w:lang w:val="en-US"/>
+        </w:rPr>
+        <w:t>XL</w:t>
+      </w:r>
+      <w:r>
+        <w:t>4016</w:t>
+      </w:r>
+      <w:r>
+        <w:t xml:space="preserve"> были выбраны в количестве 2 штук.</w:t>
+      </w:r>
     </w:p>
     <w:p>
       <w:r>
@@ -17124,6 +17397,173 @@
     </w:p>
     <w:p>
       <w:r>
+        <w:t xml:space="preserve">Для питания логики выбраны понижающие преобразователи </w:t>
+      </w:r>
+      <w:r>
+        <w:rPr>
+          <w:lang w:val="en-US"/>
+        </w:rPr>
+        <w:t>LM</w:t>
+      </w:r>
+      <w:r>
+        <w:t>2596</w:t>
+      </w:r>
+      <w:r>
+        <w:t xml:space="preserve"> в количестве 2 шт. Один нужен для понижения входного напряжения до 5 В, второй – для понижения до 3,3 В. Характеристики представлены в таблице 4.2.</w:t>
+      </w:r>
+    </w:p>
+    <w:p>
+      <w:pPr>
+        <w:pStyle w:val="af6"/>
+        <w:spacing w:before="240"/>
+        <w:ind w:firstLine="0"/>
+      </w:pPr>
+      <w:r>
+        <w:t xml:space="preserve">Таблица 4.2 - Характеристики понижающего преобразователя </w:t>
+      </w:r>
+      <w:r>
+        <w:rPr>
+          <w:lang w:val="en-US"/>
+        </w:rPr>
+        <w:t>LM</w:t>
+      </w:r>
+      <w:r>
+        <w:t>2596</w:t>
+      </w:r>
+      <w:r>
+        <w:t>.</w:t>
+      </w:r>
+    </w:p>
+    <w:tbl>
+      <w:tblPr>
+        <w:tblStyle w:val="a4"/>
+        <w:tblW w:w="5000" w:type="pct"/>
+        <w:tblLook w:val="04A0" w:firstRow="1" w:lastRow="0" w:firstColumn="1" w:lastColumn="0" w:noHBand="0" w:noVBand="1"/>
+      </w:tblPr>
+      <w:tblGrid>
+        <w:gridCol w:w="6005"/>
+        <w:gridCol w:w="3340"/>
+      </w:tblGrid>
+      <w:tr>
+        <w:trPr>
+          <w:trHeight w:val="397"/>
+        </w:trPr>
+        <w:tc>
+          <w:tcPr>
+            <w:tcW w:w="3213" w:type="pct"/>
+            <w:vAlign w:val="center"/>
+          </w:tcPr>
+          <w:p>
+            <w:r>
+              <w:t>Характеристика</w:t>
+            </w:r>
+          </w:p>
+        </w:tc>
+        <w:tc>
+          <w:tcPr>
+            <w:tcW w:w="1787" w:type="pct"/>
+            <w:vAlign w:val="center"/>
+          </w:tcPr>
+          <w:p>
+            <w:r>
+              <w:t>Значение</w:t>
+            </w:r>
+          </w:p>
+        </w:tc>
+      </w:tr>
+      <w:tr>
+        <w:trPr>
+          <w:trHeight w:val="624"/>
+        </w:trPr>
+        <w:tc>
+          <w:tcPr>
+            <w:tcW w:w="3213" w:type="pct"/>
+            <w:vAlign w:val="center"/>
+          </w:tcPr>
+          <w:p>
+            <w:r>
+              <w:t>Входно</w:t>
+            </w:r>
+            <w:r>
+              <w:t>е напряжение</w:t>
+            </w:r>
+          </w:p>
+        </w:tc>
+        <w:tc>
+          <w:tcPr>
+            <w:tcW w:w="1787" w:type="pct"/>
+            <w:vAlign w:val="center"/>
+          </w:tcPr>
+          <w:p>
+            <w:r>
+              <w:t>4–40</w:t>
+            </w:r>
+            <w:r>
+              <w:t xml:space="preserve"> В</w:t>
+            </w:r>
+          </w:p>
+        </w:tc>
+      </w:tr>
+      <w:tr>
+        <w:trPr>
+          <w:trHeight w:val="624"/>
+        </w:trPr>
+        <w:tc>
+          <w:tcPr>
+            <w:tcW w:w="3213" w:type="pct"/>
+            <w:vAlign w:val="center"/>
+          </w:tcPr>
+          <w:p>
+            <w:r>
+              <w:t>Выходное напряжение</w:t>
+            </w:r>
+          </w:p>
+        </w:tc>
+        <w:tc>
+          <w:tcPr>
+            <w:tcW w:w="1787" w:type="pct"/>
+            <w:vAlign w:val="center"/>
+          </w:tcPr>
+          <w:p>
+            <w:r>
+              <w:t>1,2-35В</w:t>
+            </w:r>
+          </w:p>
+        </w:tc>
+      </w:tr>
+      <w:tr>
+        <w:trPr>
+          <w:trHeight w:val="624"/>
+        </w:trPr>
+        <w:tc>
+          <w:tcPr>
+            <w:tcW w:w="3213" w:type="pct"/>
+            <w:vAlign w:val="center"/>
+          </w:tcPr>
+          <w:p>
+            <w:r>
+              <w:t>Максимальный выходной ток</w:t>
+            </w:r>
+          </w:p>
+        </w:tc>
+        <w:tc>
+          <w:tcPr>
+            <w:tcW w:w="1787" w:type="pct"/>
+            <w:vAlign w:val="center"/>
+          </w:tcPr>
+          <w:p>
+            <w:r>
+              <w:t>3 А</w:t>
+            </w:r>
+          </w:p>
+        </w:tc>
+      </w:tr>
+    </w:tbl>
+    <w:p/>
+    <w:p/>
+    <w:p>
+      <w:r>
+        <w:lastRenderedPageBreak/>
         <w:t xml:space="preserve">Источником питания является </w:t>
       </w:r>
       <w:r>
@@ -17142,7 +17582,16 @@
         <w:t>Ion</w:t>
       </w:r>
       <w:r>
-        <w:t xml:space="preserve"> аккумулятор с выходным напряжением 22 В. От него питание распределяется ко всем электронным компонентам через понижающие преобразователи: для двигателей </w:t>
+        <w:t xml:space="preserve"> аккумулятор</w:t>
+      </w:r>
+      <w:r>
+        <w:t>.</w:t>
+      </w:r>
+      <w:r>
+        <w:t xml:space="preserve"> </w:t>
+      </w:r>
+      <w:r>
+        <w:t xml:space="preserve">От него питание распределяется ко всем электронным компонентам через понижающие преобразователи: для двигателей </w:t>
       </w:r>
       <w:r>
         <w:rPr>
@@ -17168,6 +17617,1401 @@
       <w:r>
         <w:t>.</w:t>
       </w:r>
+    </w:p>
+    <w:p>
+      <w:r>
+        <w:t>Для обеспечения длительного времени работы нужно учитывать два фактора: номинальную емкость и ток разряда. Зависимость напряжения от степени разряда при разных нагрузках представлена на рисунке 4.1.</w:t>
+      </w:r>
+    </w:p>
+    <w:p>
+      <w:pPr>
+        <w:ind w:firstLine="0"/>
+        <w:jc w:val="center"/>
+      </w:pPr>
+      <w:r>
+        <w:rPr>
+          <w:noProof/>
+        </w:rPr>
+        <w:drawing>
+          <wp:inline distT="0" distB="0" distL="0" distR="0" wp14:anchorId="2AC23ED1" wp14:editId="4A975026">
+            <wp:extent cx="5284710" cy="2840355"/>
+            <wp:effectExtent l="0" t="0" r="0" b="0"/>
+            <wp:docPr id="2" name="Рисунок 2" descr="Точное определение уровня заряда? – алгоритм ModelGauge"/>
+            <wp:cNvGraphicFramePr>
+              <a:graphicFrameLocks xmlns:a="http://schemas.openxmlformats.org/drawingml/2006/main" noChangeAspect="1"/>
+            </wp:cNvGraphicFramePr>
+            <a:graphic xmlns:a="http://schemas.openxmlformats.org/drawingml/2006/main">
+              <a:graphicData uri="http://schemas.openxmlformats.org/drawingml/2006/picture">
+                <pic:pic xmlns:pic="http://schemas.openxmlformats.org/drawingml/2006/picture">
+                  <pic:nvPicPr>
+                    <pic:cNvPr id="0" name="Picture 1" descr="Точное определение уровня заряда? – алгоритм ModelGauge"/>
+                    <pic:cNvPicPr>
+                      <a:picLocks noChangeAspect="1" noChangeArrowheads="1"/>
+                    </pic:cNvPicPr>
+                  </pic:nvPicPr>
+                  <pic:blipFill>
+                    <a:blip r:embed="rId11" cstate="print">
+                      <a:extLst>
+                        <a:ext uri="{28A0092B-C50C-407E-A947-70E740481C1C}">
+                          <a14:useLocalDpi xmlns:a14="http://schemas.microsoft.com/office/drawing/2010/main" val="0"/>
+                        </a:ext>
+                      </a:extLst>
+                    </a:blip>
+                    <a:srcRect/>
+                    <a:stretch>
+                      <a:fillRect/>
+                    </a:stretch>
+                  </pic:blipFill>
+                  <pic:spPr bwMode="auto">
+                    <a:xfrm>
+                      <a:off x="0" y="0"/>
+                      <a:ext cx="5284710" cy="2840355"/>
+                    </a:xfrm>
+                    <a:prstGeom prst="rect">
+                      <a:avLst/>
+                    </a:prstGeom>
+                    <a:noFill/>
+                    <a:ln>
+                      <a:noFill/>
+                    </a:ln>
+                  </pic:spPr>
+                </pic:pic>
+              </a:graphicData>
+            </a:graphic>
+          </wp:inline>
+        </w:drawing>
+      </w:r>
+    </w:p>
+    <w:p>
+      <w:pPr>
+        <w:ind w:firstLine="0"/>
+        <w:jc w:val="center"/>
+        <w:rPr>
+          <w:sz w:val="24"/>
+          <w:szCs w:val="20"/>
+        </w:rPr>
+      </w:pPr>
+      <w:r>
+        <w:rPr>
+          <w:sz w:val="24"/>
+          <w:szCs w:val="20"/>
+        </w:rPr>
+        <w:t>Рисунок 4.1 – График зависимости напряжения от степени разряда при разных нагрузках</w:t>
+      </w:r>
+    </w:p>
+    <w:p/>
+    <w:p>
+      <w:pPr>
+        <w:pStyle w:val="2"/>
+      </w:pPr>
+      <w:bookmarkStart w:id="8" w:name="_Toc70641849"/>
+      <w:r>
+        <w:t>Расчет времени работы цепи</w:t>
+      </w:r>
+      <w:bookmarkEnd w:id="8"/>
+    </w:p>
+    <w:p>
+      <w:r>
+        <w:t>Так как мощность на входе и выходе понижающего преобразователя примерно одинаковая, зная ток на выходе, можно посчитать ток на входе:</w:t>
+      </w:r>
+    </w:p>
+    <w:tbl>
+      <w:tblPr>
+        <w:tblStyle w:val="a4"/>
+        <w:tblW w:w="9348" w:type="dxa"/>
+        <w:tblBorders>
+          <w:top w:val="none" w:sz="0" w:space="0" w:color="auto"/>
+          <w:left w:val="none" w:sz="0" w:space="0" w:color="auto"/>
+          <w:bottom w:val="none" w:sz="0" w:space="0" w:color="auto"/>
+          <w:right w:val="none" w:sz="0" w:space="0" w:color="auto"/>
+          <w:insideH w:val="none" w:sz="0" w:space="0" w:color="auto"/>
+          <w:insideV w:val="none" w:sz="0" w:space="0" w:color="auto"/>
+        </w:tblBorders>
+        <w:shd w:val="clear" w:color="auto" w:fill="FFFFFF" w:themeFill="background1"/>
+        <w:tblLook w:val="04A0" w:firstRow="1" w:lastRow="0" w:firstColumn="1" w:lastColumn="0" w:noHBand="0" w:noVBand="1"/>
+      </w:tblPr>
+      <w:tblGrid>
+        <w:gridCol w:w="1129"/>
+        <w:gridCol w:w="7088"/>
+        <w:gridCol w:w="1131"/>
+      </w:tblGrid>
+      <w:tr>
+        <w:tc>
+          <w:tcPr>
+            <w:tcW w:w="1129" w:type="dxa"/>
+            <w:shd w:val="clear" w:color="auto" w:fill="FFFFFF" w:themeFill="background1"/>
+            <w:vAlign w:val="center"/>
+          </w:tcPr>
+          <w:p>
+            <w:pPr>
+              <w:ind w:firstLine="0"/>
+              <w:jc w:val="center"/>
+            </w:pPr>
+          </w:p>
+        </w:tc>
+        <w:tc>
+          <w:tcPr>
+            <w:tcW w:w="7088" w:type="dxa"/>
+            <w:shd w:val="clear" w:color="auto" w:fill="FFFFFF" w:themeFill="background1"/>
+            <w:vAlign w:val="center"/>
+          </w:tcPr>
+          <w:p>
+            <w:pPr>
+              <w:jc w:val="center"/>
+              <w:rPr>
+                <w:i/>
+              </w:rPr>
+            </w:pPr>
+            <m:oMathPara>
+              <m:oMath>
+                <m:sSub>
+                  <m:sSubPr>
+                    <m:ctrlPr>
+                      <w:rPr>
+                        <w:rFonts w:ascii="Cambria Math" w:hAnsi="Cambria Math"/>
+                        <w:i/>
+                      </w:rPr>
+                    </m:ctrlPr>
+                  </m:sSubPr>
+                  <m:e>
+                    <m:r>
+                      <w:rPr>
+                        <w:rFonts w:ascii="Cambria Math" w:hAnsi="Cambria Math"/>
+                        <w:lang w:val="en-US"/>
+                      </w:rPr>
+                      <m:t>I</m:t>
+                    </m:r>
+                  </m:e>
+                  <m:sub>
+                    <m:r>
+                      <w:rPr>
+                        <w:rFonts w:ascii="Cambria Math" w:hAnsi="Cambria Math"/>
+                      </w:rPr>
+                      <m:t>вх</m:t>
+                    </m:r>
+                  </m:sub>
+                </m:sSub>
+                <m:r>
+                  <w:rPr>
+                    <w:rFonts w:ascii="Cambria Math" w:hAnsi="Cambria Math"/>
+                    <w:lang w:val="en-US"/>
+                  </w:rPr>
+                  <m:t>=</m:t>
+                </m:r>
+                <m:f>
+                  <m:fPr>
+                    <m:ctrlPr>
+                      <w:rPr>
+                        <w:rFonts w:ascii="Cambria Math" w:hAnsi="Cambria Math"/>
+                        <w:i/>
+                        <w:lang w:val="en-US"/>
+                      </w:rPr>
+                    </m:ctrlPr>
+                  </m:fPr>
+                  <m:num>
+                    <m:sSub>
+                      <m:sSubPr>
+                        <m:ctrlPr>
+                          <w:rPr>
+                            <w:rFonts w:ascii="Cambria Math" w:hAnsi="Cambria Math"/>
+                          </w:rPr>
+                        </m:ctrlPr>
+                      </m:sSubPr>
+                      <m:e>
+                        <m:r>
+                          <w:rPr>
+                            <w:rFonts w:ascii="Cambria Math" w:hAnsi="Cambria Math"/>
+                          </w:rPr>
+                          <m:t>V</m:t>
+                        </m:r>
+                      </m:e>
+                      <m:sub>
+                        <m:r>
+                          <w:rPr>
+                            <w:rFonts w:ascii="Cambria Math" w:hAnsi="Cambria Math"/>
+                          </w:rPr>
+                          <m:t>ном</m:t>
+                        </m:r>
+                      </m:sub>
+                    </m:sSub>
+                  </m:num>
+                  <m:den>
+                    <m:sSub>
+                      <m:sSubPr>
+                        <m:ctrlPr>
+                          <w:rPr>
+                            <w:rFonts w:ascii="Cambria Math" w:hAnsi="Cambria Math"/>
+                          </w:rPr>
+                        </m:ctrlPr>
+                      </m:sSubPr>
+                      <m:e>
+                        <m:r>
+                          <w:rPr>
+                            <w:rFonts w:ascii="Cambria Math" w:hAnsi="Cambria Math"/>
+                          </w:rPr>
+                          <m:t>V</m:t>
+                        </m:r>
+                      </m:e>
+                      <m:sub>
+                        <m:r>
+                          <w:rPr>
+                            <w:rFonts w:ascii="Cambria Math" w:hAnsi="Cambria Math"/>
+                          </w:rPr>
+                          <m:t>двиг</m:t>
+                        </m:r>
+                      </m:sub>
+                    </m:sSub>
+                  </m:den>
+                </m:f>
+                <m:r>
+                  <w:rPr>
+                    <w:rFonts w:ascii="Cambria Math" w:hAnsi="Cambria Math"/>
+                    <w:lang w:val="en-US"/>
+                  </w:rPr>
+                  <m:t>∙</m:t>
+                </m:r>
+                <m:sSub>
+                  <m:sSubPr>
+                    <m:ctrlPr>
+                      <w:rPr>
+                        <w:rFonts w:ascii="Cambria Math" w:hAnsi="Cambria Math"/>
+                        <w:i/>
+                      </w:rPr>
+                    </m:ctrlPr>
+                  </m:sSubPr>
+                  <m:e>
+                    <m:r>
+                      <w:rPr>
+                        <w:rFonts w:ascii="Cambria Math" w:hAnsi="Cambria Math"/>
+                      </w:rPr>
+                      <m:t>I</m:t>
+                    </m:r>
+                  </m:e>
+                  <m:sub>
+                    <m:r>
+                      <w:rPr>
+                        <w:rFonts w:ascii="Cambria Math" w:hAnsi="Cambria Math"/>
+                      </w:rPr>
+                      <m:t>вых</m:t>
+                    </m:r>
+                  </m:sub>
+                </m:sSub>
+                <m:r>
+                  <w:rPr>
+                    <w:rFonts w:ascii="Cambria Math" w:hAnsi="Cambria Math"/>
+                  </w:rPr>
+                  <m:t>,</m:t>
+                </m:r>
+              </m:oMath>
+            </m:oMathPara>
+          </w:p>
+        </w:tc>
+        <w:tc>
+          <w:tcPr>
+            <w:tcW w:w="1131" w:type="dxa"/>
+            <w:shd w:val="clear" w:color="auto" w:fill="FFFFFF" w:themeFill="background1"/>
+            <w:vAlign w:val="center"/>
+          </w:tcPr>
+          <w:p>
+            <w:pPr>
+              <w:ind w:firstLine="0"/>
+              <w:jc w:val="right"/>
+            </w:pPr>
+            <w:r>
+              <w:t>(4.1)</w:t>
+            </w:r>
+          </w:p>
+        </w:tc>
+      </w:tr>
+    </w:tbl>
+    <w:p>
+      <w:pPr>
+        <w:ind w:firstLine="0"/>
+        <w:rPr>
+          <w:rFonts w:eastAsiaTheme="minorEastAsia"/>
+        </w:rPr>
+      </w:pPr>
+      <w:r>
+        <w:t xml:space="preserve">где </w:t>
+      </w:r>
+      <m:oMath>
+        <m:sSub>
+          <m:sSubPr>
+            <m:ctrlPr>
+              <w:rPr>
+                <w:rFonts w:ascii="Cambria Math" w:hAnsi="Cambria Math"/>
+                <w:i/>
+              </w:rPr>
+            </m:ctrlPr>
+          </m:sSubPr>
+          <m:e>
+            <m:r>
+              <w:rPr>
+                <w:rFonts w:ascii="Cambria Math" w:hAnsi="Cambria Math"/>
+                <w:lang w:val="en-US"/>
+              </w:rPr>
+              <m:t>I</m:t>
+            </m:r>
+          </m:e>
+          <m:sub>
+            <m:r>
+              <w:rPr>
+                <w:rFonts w:ascii="Cambria Math" w:hAnsi="Cambria Math"/>
+              </w:rPr>
+              <m:t>вх</m:t>
+            </m:r>
+          </m:sub>
+        </m:sSub>
+      </m:oMath>
+      <w:r>
+        <w:rPr>
+          <w:rFonts w:eastAsiaTheme="minorEastAsia"/>
+        </w:rPr>
+        <w:t xml:space="preserve"> – ток на входе понижающих преобразователей</w:t>
+      </w:r>
+      <w:r>
+        <w:rPr>
+          <w:rFonts w:eastAsiaTheme="minorEastAsia"/>
+        </w:rPr>
+        <w:t>;</w:t>
+      </w:r>
+    </w:p>
+    <w:p>
+      <w:pPr>
+        <w:ind w:firstLine="0"/>
+        <w:rPr>
+          <w:rFonts w:eastAsiaTheme="minorEastAsia"/>
+        </w:rPr>
+      </w:pPr>
+      <m:oMath>
+        <m:sSub>
+          <m:sSubPr>
+            <m:ctrlPr>
+              <w:rPr>
+                <w:rFonts w:ascii="Cambria Math" w:hAnsi="Cambria Math"/>
+                <w:i/>
+              </w:rPr>
+            </m:ctrlPr>
+          </m:sSubPr>
+          <m:e>
+            <m:r>
+              <w:rPr>
+                <w:rFonts w:ascii="Cambria Math" w:hAnsi="Cambria Math"/>
+                <w:lang w:val="en-US"/>
+              </w:rPr>
+              <m:t>I</m:t>
+            </m:r>
+          </m:e>
+          <m:sub>
+            <m:r>
+              <w:rPr>
+                <w:rFonts w:ascii="Cambria Math" w:hAnsi="Cambria Math"/>
+              </w:rPr>
+              <m:t>вых</m:t>
+            </m:r>
+          </m:sub>
+        </m:sSub>
+      </m:oMath>
+      <w:r>
+        <w:rPr>
+          <w:rFonts w:eastAsiaTheme="minorEastAsia"/>
+        </w:rPr>
+        <w:t xml:space="preserve"> – ток на выходе понижающих преобразователей</w:t>
+      </w:r>
+      <w:r>
+        <w:rPr>
+          <w:rFonts w:eastAsiaTheme="minorEastAsia"/>
+        </w:rPr>
+        <w:t>;</w:t>
+      </w:r>
+    </w:p>
+    <w:p>
+      <w:pPr>
+        <w:ind w:firstLine="0"/>
+        <w:rPr>
+          <w:rFonts w:eastAsiaTheme="minorEastAsia"/>
+        </w:rPr>
+      </w:pPr>
+      <m:oMath>
+        <m:sSub>
+          <m:sSubPr>
+            <m:ctrlPr>
+              <w:rPr>
+                <w:rFonts w:ascii="Cambria Math" w:hAnsi="Cambria Math"/>
+              </w:rPr>
+            </m:ctrlPr>
+          </m:sSubPr>
+          <m:e>
+            <m:r>
+              <w:rPr>
+                <w:rFonts w:ascii="Cambria Math" w:hAnsi="Cambria Math"/>
+              </w:rPr>
+              <m:t>V</m:t>
+            </m:r>
+          </m:e>
+          <m:sub>
+            <m:r>
+              <w:rPr>
+                <w:rFonts w:ascii="Cambria Math" w:hAnsi="Cambria Math"/>
+              </w:rPr>
+              <m:t>ном</m:t>
+            </m:r>
+          </m:sub>
+        </m:sSub>
+      </m:oMath>
+      <w:r>
+        <w:rPr>
+          <w:rFonts w:eastAsiaTheme="minorEastAsia"/>
+        </w:rPr>
+        <w:t xml:space="preserve"> – напряжение на аккумуляторе</w:t>
+      </w:r>
+      <w:r>
+        <w:rPr>
+          <w:rFonts w:eastAsiaTheme="minorEastAsia"/>
+        </w:rPr>
+        <w:t>;</w:t>
+      </w:r>
+    </w:p>
+    <w:p>
+      <w:pPr>
+        <w:ind w:firstLine="0"/>
+        <w:rPr>
+          <w:rFonts w:eastAsiaTheme="minorEastAsia"/>
+        </w:rPr>
+      </w:pPr>
+      <m:oMath>
+        <m:sSub>
+          <m:sSubPr>
+            <m:ctrlPr>
+              <w:rPr>
+                <w:rFonts w:ascii="Cambria Math" w:hAnsi="Cambria Math"/>
+              </w:rPr>
+            </m:ctrlPr>
+          </m:sSubPr>
+          <m:e>
+            <m:r>
+              <w:rPr>
+                <w:rFonts w:ascii="Cambria Math" w:hAnsi="Cambria Math"/>
+              </w:rPr>
+              <m:t>V</m:t>
+            </m:r>
+          </m:e>
+          <m:sub>
+            <m:r>
+              <w:rPr>
+                <w:rFonts w:ascii="Cambria Math" w:hAnsi="Cambria Math"/>
+              </w:rPr>
+              <m:t>двиг</m:t>
+            </m:r>
+          </m:sub>
+        </m:sSub>
+      </m:oMath>
+      <w:r>
+        <w:rPr>
+          <w:rFonts w:eastAsiaTheme="minorEastAsia"/>
+        </w:rPr>
+        <w:t xml:space="preserve"> – напряжение на выходе понижающих преобразователей</w:t>
+      </w:r>
+      <w:r>
+        <w:rPr>
+          <w:rFonts w:eastAsiaTheme="minorEastAsia"/>
+        </w:rPr>
+        <w:t>.</w:t>
+      </w:r>
+    </w:p>
+    <w:p>
+      <w:pPr>
+        <w:ind w:firstLine="0"/>
+      </w:pPr>
+      <w:r>
+        <w:rPr>
+          <w:rFonts w:eastAsiaTheme="minorEastAsia"/>
+        </w:rPr>
+        <w:t>Подставим значения в (4.1), получим</w:t>
+      </w:r>
+    </w:p>
+    <w:tbl>
+      <w:tblPr>
+        <w:tblStyle w:val="a4"/>
+        <w:tblW w:w="9348" w:type="dxa"/>
+        <w:tblBorders>
+          <w:top w:val="none" w:sz="0" w:space="0" w:color="auto"/>
+          <w:left w:val="none" w:sz="0" w:space="0" w:color="auto"/>
+          <w:bottom w:val="none" w:sz="0" w:space="0" w:color="auto"/>
+          <w:right w:val="none" w:sz="0" w:space="0" w:color="auto"/>
+          <w:insideH w:val="none" w:sz="0" w:space="0" w:color="auto"/>
+          <w:insideV w:val="none" w:sz="0" w:space="0" w:color="auto"/>
+        </w:tblBorders>
+        <w:shd w:val="clear" w:color="auto" w:fill="FFFFFF" w:themeFill="background1"/>
+        <w:tblLook w:val="04A0" w:firstRow="1" w:lastRow="0" w:firstColumn="1" w:lastColumn="0" w:noHBand="0" w:noVBand="1"/>
+      </w:tblPr>
+      <w:tblGrid>
+        <w:gridCol w:w="1129"/>
+        <w:gridCol w:w="7088"/>
+        <w:gridCol w:w="1131"/>
+      </w:tblGrid>
+      <w:tr>
+        <w:tc>
+          <w:tcPr>
+            <w:tcW w:w="1129" w:type="dxa"/>
+            <w:shd w:val="clear" w:color="auto" w:fill="FFFFFF" w:themeFill="background1"/>
+            <w:vAlign w:val="center"/>
+          </w:tcPr>
+          <w:p>
+            <w:pPr>
+              <w:ind w:firstLine="0"/>
+              <w:jc w:val="center"/>
+            </w:pPr>
+          </w:p>
+        </w:tc>
+        <w:tc>
+          <w:tcPr>
+            <w:tcW w:w="7088" w:type="dxa"/>
+            <w:shd w:val="clear" w:color="auto" w:fill="FFFFFF" w:themeFill="background1"/>
+            <w:vAlign w:val="center"/>
+          </w:tcPr>
+          <w:p>
+            <w:pPr>
+              <w:jc w:val="center"/>
+              <w:rPr>
+                <w:i/>
+              </w:rPr>
+            </w:pPr>
+            <m:oMathPara>
+              <m:oMath>
+                <m:sSub>
+                  <m:sSubPr>
+                    <m:ctrlPr>
+                      <w:rPr>
+                        <w:rFonts w:ascii="Cambria Math" w:hAnsi="Cambria Math"/>
+                        <w:i/>
+                      </w:rPr>
+                    </m:ctrlPr>
+                  </m:sSubPr>
+                  <m:e>
+                    <m:r>
+                      <w:rPr>
+                        <w:rFonts w:ascii="Cambria Math" w:hAnsi="Cambria Math"/>
+                        <w:lang w:val="en-US"/>
+                      </w:rPr>
+                      <m:t>I</m:t>
+                    </m:r>
+                  </m:e>
+                  <m:sub>
+                    <m:r>
+                      <w:rPr>
+                        <w:rFonts w:ascii="Cambria Math" w:hAnsi="Cambria Math"/>
+                      </w:rPr>
+                      <m:t>вх</m:t>
+                    </m:r>
+                  </m:sub>
+                </m:sSub>
+                <m:r>
+                  <w:rPr>
+                    <w:rFonts w:ascii="Cambria Math" w:hAnsi="Cambria Math"/>
+                    <w:lang w:val="en-US"/>
+                  </w:rPr>
+                  <m:t>=</m:t>
+                </m:r>
+                <m:f>
+                  <m:fPr>
+                    <m:ctrlPr>
+                      <w:rPr>
+                        <w:rFonts w:ascii="Cambria Math" w:hAnsi="Cambria Math"/>
+                        <w:i/>
+                        <w:lang w:val="en-US"/>
+                      </w:rPr>
+                    </m:ctrlPr>
+                  </m:fPr>
+                  <m:num>
+                    <m:r>
+                      <m:rPr>
+                        <m:sty m:val="p"/>
+                      </m:rPr>
+                      <w:rPr>
+                        <w:rFonts w:ascii="Cambria Math" w:hAnsi="Cambria Math"/>
+                      </w:rPr>
+                      <m:t>22,2 В</m:t>
+                    </m:r>
+                  </m:num>
+                  <m:den>
+                    <m:r>
+                      <m:rPr>
+                        <m:sty m:val="p"/>
+                      </m:rPr>
+                      <w:rPr>
+                        <w:rFonts w:ascii="Cambria Math" w:hAnsi="Cambria Math"/>
+                      </w:rPr>
+                      <m:t>18 В</m:t>
+                    </m:r>
+                  </m:den>
+                </m:f>
+                <m:r>
+                  <w:rPr>
+                    <w:rFonts w:ascii="Cambria Math" w:hAnsi="Cambria Math"/>
+                    <w:lang w:val="en-US"/>
+                  </w:rPr>
+                  <m:t>∙</m:t>
+                </m:r>
+                <m:r>
+                  <w:rPr>
+                    <w:rFonts w:ascii="Cambria Math" w:hAnsi="Cambria Math"/>
+                  </w:rPr>
+                  <m:t>13 А</m:t>
+                </m:r>
+                <m:r>
+                  <w:rPr>
+                    <w:rFonts w:ascii="Cambria Math" w:hAnsi="Cambria Math"/>
+                    <w:lang w:val="en-US"/>
+                  </w:rPr>
+                  <m:t>=16 А.</m:t>
+                </m:r>
+              </m:oMath>
+            </m:oMathPara>
+          </w:p>
+        </w:tc>
+        <w:tc>
+          <w:tcPr>
+            <w:tcW w:w="1131" w:type="dxa"/>
+            <w:shd w:val="clear" w:color="auto" w:fill="FFFFFF" w:themeFill="background1"/>
+            <w:vAlign w:val="center"/>
+          </w:tcPr>
+          <w:p>
+            <w:pPr>
+              <w:ind w:firstLine="0"/>
+              <w:jc w:val="right"/>
+            </w:pPr>
+          </w:p>
+        </w:tc>
+      </w:tr>
+    </w:tbl>
+    <w:p>
+      <w:r>
+        <w:lastRenderedPageBreak/>
+        <w:t xml:space="preserve">Исходя из ассортимента магазина был </w:t>
+      </w:r>
+      <w:r>
+        <w:t>выбран аккумулятор</w:t>
+      </w:r>
+      <w:r>
+        <w:t xml:space="preserve"> </w:t>
+      </w:r>
+      <w:r>
+        <w:rPr>
+          <w:lang w:val="en-US"/>
+        </w:rPr>
+        <w:t>TA</w:t>
+      </w:r>
+      <w:r>
+        <w:t>-25</w:t>
+      </w:r>
+      <w:r>
+        <w:rPr>
+          <w:lang w:val="en-US"/>
+        </w:rPr>
+        <w:t>C</w:t>
+      </w:r>
+      <w:r>
+        <w:t>-26000-6</w:t>
+      </w:r>
+      <w:r>
+        <w:rPr>
+          <w:lang w:val="en-US"/>
+        </w:rPr>
+        <w:t>S</w:t>
+      </w:r>
+      <w:r>
+        <w:t>1</w:t>
+      </w:r>
+      <w:r>
+        <w:rPr>
+          <w:lang w:val="en-US"/>
+        </w:rPr>
+        <w:t>P</w:t>
+      </w:r>
+      <w:r>
+        <w:t xml:space="preserve">. Характеристики его представлены в таблице 4.3. </w:t>
+      </w:r>
+    </w:p>
+    <w:p>
+      <w:r>
+        <w:t>Таблица 4.3 - Характеристики аккумулятора</w:t>
+      </w:r>
+      <w:r>
+        <w:t xml:space="preserve"> </w:t>
+      </w:r>
+      <w:r>
+        <w:rPr>
+          <w:lang w:val="en-US"/>
+        </w:rPr>
+        <w:t>TA</w:t>
+      </w:r>
+      <w:r>
+        <w:t>-25</w:t>
+      </w:r>
+      <w:r>
+        <w:rPr>
+          <w:lang w:val="en-US"/>
+        </w:rPr>
+        <w:t>C</w:t>
+      </w:r>
+      <w:r>
+        <w:t>-26000-6</w:t>
+      </w:r>
+      <w:r>
+        <w:rPr>
+          <w:lang w:val="en-US"/>
+        </w:rPr>
+        <w:t>S</w:t>
+      </w:r>
+      <w:r>
+        <w:t>1</w:t>
+      </w:r>
+      <w:r>
+        <w:rPr>
+          <w:lang w:val="en-US"/>
+        </w:rPr>
+        <w:t>P</w:t>
+      </w:r>
+      <w:r>
+        <w:t>.</w:t>
+      </w:r>
+    </w:p>
+    <w:tbl>
+      <w:tblPr>
+        <w:tblStyle w:val="a4"/>
+        <w:tblW w:w="5000" w:type="pct"/>
+        <w:tblLook w:val="04A0" w:firstRow="1" w:lastRow="0" w:firstColumn="1" w:lastColumn="0" w:noHBand="0" w:noVBand="1"/>
+      </w:tblPr>
+      <w:tblGrid>
+        <w:gridCol w:w="6005"/>
+        <w:gridCol w:w="3340"/>
+      </w:tblGrid>
+      <w:tr>
+        <w:trPr>
+          <w:trHeight w:val="397"/>
+        </w:trPr>
+        <w:tc>
+          <w:tcPr>
+            <w:tcW w:w="3213" w:type="pct"/>
+            <w:vAlign w:val="center"/>
+          </w:tcPr>
+          <w:p>
+            <w:r>
+              <w:t>Характеристика</w:t>
+            </w:r>
+          </w:p>
+        </w:tc>
+        <w:tc>
+          <w:tcPr>
+            <w:tcW w:w="1787" w:type="pct"/>
+            <w:vAlign w:val="center"/>
+          </w:tcPr>
+          <w:p>
+            <w:r>
+              <w:t>Значение</w:t>
+            </w:r>
+          </w:p>
+        </w:tc>
+      </w:tr>
+      <w:tr>
+        <w:trPr>
+          <w:trHeight w:val="624"/>
+        </w:trPr>
+        <w:tc>
+          <w:tcPr>
+            <w:tcW w:w="3213" w:type="pct"/>
+            <w:vAlign w:val="center"/>
+          </w:tcPr>
+          <w:p>
+            <w:r>
+              <w:t>Емкость</w:t>
+            </w:r>
+          </w:p>
+        </w:tc>
+        <w:tc>
+          <w:tcPr>
+            <w:tcW w:w="1787" w:type="pct"/>
+            <w:vAlign w:val="center"/>
+          </w:tcPr>
+          <w:p>
+            <w:r>
+              <w:t xml:space="preserve">26000 </w:t>
+            </w:r>
+            <w:proofErr w:type="spellStart"/>
+            <w:r>
+              <w:t>мАч</w:t>
+            </w:r>
+            <w:proofErr w:type="spellEnd"/>
+          </w:p>
+        </w:tc>
+      </w:tr>
+      <w:tr>
+        <w:trPr>
+          <w:trHeight w:val="624"/>
+        </w:trPr>
+        <w:tc>
+          <w:tcPr>
+            <w:tcW w:w="3213" w:type="pct"/>
+            <w:vAlign w:val="center"/>
+          </w:tcPr>
+          <w:p>
+            <w:r>
+              <w:t>Выходное напряжение</w:t>
+            </w:r>
+          </w:p>
+        </w:tc>
+        <w:tc>
+          <w:tcPr>
+            <w:tcW w:w="1787" w:type="pct"/>
+            <w:vAlign w:val="center"/>
+          </w:tcPr>
+          <w:p>
+            <w:r>
+              <w:t>22.2 В</w:t>
+            </w:r>
+          </w:p>
+        </w:tc>
+      </w:tr>
+      <w:tr>
+        <w:trPr>
+          <w:trHeight w:val="624"/>
+        </w:trPr>
+        <w:tc>
+          <w:tcPr>
+            <w:tcW w:w="3213" w:type="pct"/>
+            <w:vAlign w:val="center"/>
+          </w:tcPr>
+          <w:p>
+            <w:r>
+              <w:t>Максимальный выходной ток</w:t>
+            </w:r>
+          </w:p>
+        </w:tc>
+        <w:tc>
+          <w:tcPr>
+            <w:tcW w:w="1787" w:type="pct"/>
+            <w:vAlign w:val="center"/>
+          </w:tcPr>
+          <w:p>
+            <w:r>
+              <w:t>300 А</w:t>
+            </w:r>
+          </w:p>
+        </w:tc>
+      </w:tr>
+    </w:tbl>
+    <w:p>
+      <w:pPr>
+        <w:ind w:firstLine="0"/>
+      </w:pPr>
+    </w:p>
+    <w:p>
+      <w:pPr>
+        <w:ind w:firstLine="0"/>
+      </w:pPr>
+      <w:r>
+        <w:t>Время работы можно посчитать по формуле:</w:t>
+      </w:r>
+    </w:p>
+    <w:tbl>
+      <w:tblPr>
+        <w:tblStyle w:val="a4"/>
+        <w:tblW w:w="9348" w:type="dxa"/>
+        <w:tblBorders>
+          <w:top w:val="none" w:sz="0" w:space="0" w:color="auto"/>
+          <w:left w:val="none" w:sz="0" w:space="0" w:color="auto"/>
+          <w:bottom w:val="none" w:sz="0" w:space="0" w:color="auto"/>
+          <w:right w:val="none" w:sz="0" w:space="0" w:color="auto"/>
+          <w:insideH w:val="none" w:sz="0" w:space="0" w:color="auto"/>
+          <w:insideV w:val="none" w:sz="0" w:space="0" w:color="auto"/>
+        </w:tblBorders>
+        <w:shd w:val="clear" w:color="auto" w:fill="FFFFFF" w:themeFill="background1"/>
+        <w:tblLook w:val="04A0" w:firstRow="1" w:lastRow="0" w:firstColumn="1" w:lastColumn="0" w:noHBand="0" w:noVBand="1"/>
+      </w:tblPr>
+      <w:tblGrid>
+        <w:gridCol w:w="1129"/>
+        <w:gridCol w:w="7088"/>
+        <w:gridCol w:w="1131"/>
+      </w:tblGrid>
+      <w:tr>
+        <w:tc>
+          <w:tcPr>
+            <w:tcW w:w="1129" w:type="dxa"/>
+            <w:shd w:val="clear" w:color="auto" w:fill="FFFFFF" w:themeFill="background1"/>
+            <w:vAlign w:val="center"/>
+          </w:tcPr>
+          <w:p>
+            <w:pPr>
+              <w:ind w:firstLine="0"/>
+              <w:jc w:val="center"/>
+            </w:pPr>
+          </w:p>
+        </w:tc>
+        <w:tc>
+          <w:tcPr>
+            <w:tcW w:w="7088" w:type="dxa"/>
+            <w:shd w:val="clear" w:color="auto" w:fill="FFFFFF" w:themeFill="background1"/>
+            <w:vAlign w:val="center"/>
+          </w:tcPr>
+          <w:p>
+            <w:pPr>
+              <w:jc w:val="center"/>
+              <w:rPr>
+                <w:i/>
+              </w:rPr>
+            </w:pPr>
+            <m:oMathPara>
+              <m:oMath>
+                <m:sSub>
+                  <m:sSubPr>
+                    <m:ctrlPr>
+                      <w:rPr>
+                        <w:rFonts w:ascii="Cambria Math" w:hAnsi="Cambria Math"/>
+                        <w:i/>
+                      </w:rPr>
+                    </m:ctrlPr>
+                  </m:sSubPr>
+                  <m:e>
+                    <m:r>
+                      <w:rPr>
+                        <w:rFonts w:ascii="Cambria Math" w:hAnsi="Cambria Math"/>
+                        <w:lang w:val="en-US"/>
+                      </w:rPr>
+                      <m:t>T</m:t>
+                    </m:r>
+                  </m:e>
+                  <m:sub>
+                    <m:r>
+                      <w:rPr>
+                        <w:rFonts w:ascii="Cambria Math" w:hAnsi="Cambria Math"/>
+                      </w:rPr>
+                      <m:t>раб</m:t>
+                    </m:r>
+                  </m:sub>
+                </m:sSub>
+                <m:r>
+                  <w:rPr>
+                    <w:rFonts w:ascii="Cambria Math" w:hAnsi="Cambria Math"/>
+                    <w:lang w:val="en-US"/>
+                  </w:rPr>
+                  <m:t>=</m:t>
+                </m:r>
+                <m:f>
+                  <m:fPr>
+                    <m:ctrlPr>
+                      <w:rPr>
+                        <w:rFonts w:ascii="Cambria Math" w:hAnsi="Cambria Math"/>
+                        <w:i/>
+                        <w:lang w:val="en-US"/>
+                      </w:rPr>
+                    </m:ctrlPr>
+                  </m:fPr>
+                  <m:num>
+                    <m:sSub>
+                      <m:sSubPr>
+                        <m:ctrlPr>
+                          <w:rPr>
+                            <w:rFonts w:ascii="Cambria Math" w:hAnsi="Cambria Math"/>
+                          </w:rPr>
+                        </m:ctrlPr>
+                      </m:sSubPr>
+                      <m:e>
+                        <m:r>
+                          <w:rPr>
+                            <w:rFonts w:ascii="Cambria Math" w:hAnsi="Cambria Math"/>
+                            <w:lang w:val="en-US"/>
+                          </w:rPr>
+                          <m:t>C</m:t>
+                        </m:r>
+                      </m:e>
+                      <m:sub>
+                        <m:r>
+                          <w:rPr>
+                            <w:rFonts w:ascii="Cambria Math" w:hAnsi="Cambria Math"/>
+                          </w:rPr>
+                          <m:t>аккум</m:t>
+                        </m:r>
+                      </m:sub>
+                    </m:sSub>
+                  </m:num>
+                  <m:den>
+                    <m:sSub>
+                      <m:sSubPr>
+                        <m:ctrlPr>
+                          <w:rPr>
+                            <w:rFonts w:ascii="Cambria Math" w:hAnsi="Cambria Math"/>
+                          </w:rPr>
+                        </m:ctrlPr>
+                      </m:sSubPr>
+                      <m:e>
+                        <m:r>
+                          <w:rPr>
+                            <w:rFonts w:ascii="Cambria Math" w:hAnsi="Cambria Math"/>
+                            <w:lang w:val="en-US"/>
+                          </w:rPr>
+                          <m:t>I</m:t>
+                        </m:r>
+                      </m:e>
+                      <m:sub>
+                        <m:r>
+                          <w:rPr>
+                            <w:rFonts w:ascii="Cambria Math" w:hAnsi="Cambria Math"/>
+                          </w:rPr>
+                          <m:t>вх</m:t>
+                        </m:r>
+                      </m:sub>
+                    </m:sSub>
+                  </m:den>
+                </m:f>
+                <m:r>
+                  <w:rPr>
+                    <w:rFonts w:ascii="Cambria Math" w:hAnsi="Cambria Math"/>
+                  </w:rPr>
+                  <m:t>,</m:t>
+                </m:r>
+              </m:oMath>
+            </m:oMathPara>
+          </w:p>
+        </w:tc>
+        <w:tc>
+          <w:tcPr>
+            <w:tcW w:w="1131" w:type="dxa"/>
+            <w:shd w:val="clear" w:color="auto" w:fill="FFFFFF" w:themeFill="background1"/>
+            <w:vAlign w:val="center"/>
+          </w:tcPr>
+          <w:p>
+            <w:pPr>
+              <w:ind w:firstLine="0"/>
+              <w:jc w:val="right"/>
+            </w:pPr>
+            <w:r>
+              <w:t>(4.2)</w:t>
+            </w:r>
+          </w:p>
+        </w:tc>
+      </w:tr>
+    </w:tbl>
+    <w:p>
+      <w:pPr>
+        <w:ind w:firstLine="0"/>
+      </w:pPr>
+    </w:p>
+    <w:p>
+      <w:pPr>
+        <w:ind w:firstLine="0"/>
+      </w:pPr>
+      <w:r>
+        <w:t>Подставим значения в формулу 4.2:</w:t>
+      </w:r>
+    </w:p>
+    <w:p>
+      <w:pPr>
+        <w:ind w:firstLine="0"/>
+      </w:pPr>
+      <m:oMathPara>
+        <m:oMath>
+          <m:sSub>
+            <m:sSubPr>
+              <m:ctrlPr>
+                <w:rPr>
+                  <w:rFonts w:ascii="Cambria Math" w:hAnsi="Cambria Math"/>
+                  <w:i/>
+                </w:rPr>
+              </m:ctrlPr>
+            </m:sSubPr>
+            <m:e>
+              <m:r>
+                <w:rPr>
+                  <w:rFonts w:ascii="Cambria Math" w:hAnsi="Cambria Math"/>
+                  <w:lang w:val="en-US"/>
+                </w:rPr>
+                <m:t>T</m:t>
+              </m:r>
+            </m:e>
+            <m:sub>
+              <m:r>
+                <w:rPr>
+                  <w:rFonts w:ascii="Cambria Math" w:hAnsi="Cambria Math"/>
+                </w:rPr>
+                <m:t>раб</m:t>
+              </m:r>
+            </m:sub>
+          </m:sSub>
+          <m:r>
+            <w:rPr>
+              <w:rFonts w:ascii="Cambria Math" w:hAnsi="Cambria Math"/>
+              <w:lang w:val="en-US"/>
+            </w:rPr>
+            <m:t>=</m:t>
+          </m:r>
+          <m:f>
+            <m:fPr>
+              <m:ctrlPr>
+                <w:rPr>
+                  <w:rFonts w:ascii="Cambria Math" w:hAnsi="Cambria Math"/>
+                  <w:i/>
+                  <w:lang w:val="en-US"/>
+                </w:rPr>
+              </m:ctrlPr>
+            </m:fPr>
+            <m:num>
+              <m:r>
+                <m:rPr>
+                  <m:sty m:val="p"/>
+                </m:rPr>
+                <w:rPr>
+                  <w:rFonts w:ascii="Cambria Math" w:hAnsi="Cambria Math"/>
+                </w:rPr>
+                <m:t>26 А</m:t>
+              </m:r>
+              <m:r>
+                <w:rPr>
+                  <w:rFonts w:ascii="Cambria Math" w:hAnsi="Cambria Math"/>
+                  <w:lang w:val="en-US"/>
+                </w:rPr>
+                <m:t>∙</m:t>
+              </m:r>
+              <m:r>
+                <m:rPr>
+                  <m:sty m:val="p"/>
+                </m:rPr>
+                <w:rPr>
+                  <w:rFonts w:ascii="Cambria Math" w:hAnsi="Cambria Math"/>
+                </w:rPr>
+                <m:t>ч</m:t>
+              </m:r>
+            </m:num>
+            <m:den>
+              <m:r>
+                <m:rPr>
+                  <m:sty m:val="p"/>
+                </m:rPr>
+                <w:rPr>
+                  <w:rFonts w:ascii="Cambria Math" w:hAnsi="Cambria Math"/>
+                </w:rPr>
+                <m:t>16 А</m:t>
+              </m:r>
+            </m:den>
+          </m:f>
+          <m:r>
+            <w:rPr>
+              <w:rFonts w:ascii="Cambria Math" w:hAnsi="Cambria Math"/>
+              <w:lang w:val="en-US"/>
+            </w:rPr>
+            <m:t>=1,6 ч.</m:t>
+          </m:r>
+        </m:oMath>
+      </m:oMathPara>
+    </w:p>
+    <w:p/>
+    <w:p/>
+    <w:p/>
+    <w:p>
+      <w:pPr>
+        <w:tabs>
+          <w:tab w:val="clear" w:pos="454"/>
+          <w:tab w:val="clear" w:pos="567"/>
+        </w:tabs>
+        <w:spacing w:after="160" w:line="259" w:lineRule="auto"/>
+        <w:ind w:firstLine="0"/>
+        <w:jc w:val="left"/>
+      </w:pPr>
+      <w:r>
+        <w:br w:type="page"/>
+      </w:r>
+    </w:p>
+    <w:p>
+      <w:pPr>
+        <w:pStyle w:val="1"/>
+      </w:pPr>
+      <w:bookmarkStart w:id="9" w:name="_Toc70641850"/>
+      <w:r>
+        <w:lastRenderedPageBreak/>
+        <w:t>Заключение.</w:t>
+      </w:r>
+      <w:bookmarkEnd w:id="9"/>
+    </w:p>
+    <w:p>
+      <w:pPr>
+        <w:rPr>
+          <w:lang w:eastAsia="ru-RU"/>
+        </w:rPr>
+      </w:pPr>
+      <w:r>
+        <w:rPr>
+          <w:lang w:eastAsia="ru-RU"/>
+        </w:rPr>
+        <w:t>В результате выполнения работы разработана колесная платформа мобильного робота с возможностью установки манипулятора.</w:t>
+      </w:r>
+    </w:p>
+    <w:p>
+      <w:pPr>
+        <w:rPr>
+          <w:lang w:eastAsia="ru-RU"/>
+        </w:rPr>
+      </w:pPr>
+      <w:r>
+        <w:rPr>
+          <w:lang w:eastAsia="ru-RU"/>
+        </w:rPr>
+        <w:t>В ходе выполнения работы был</w:t>
+      </w:r>
+      <w:r>
+        <w:rPr>
+          <w:lang w:eastAsia="ru-RU"/>
+        </w:rPr>
+        <w:t xml:space="preserve"> произведен расчет для определения максимальной мощности и момента</w:t>
+      </w:r>
+      <w:r>
+        <w:rPr>
+          <w:lang w:eastAsia="ru-RU"/>
+        </w:rPr>
+        <w:t xml:space="preserve"> двигателя,</w:t>
+      </w:r>
+      <w:r>
+        <w:rPr>
+          <w:lang w:eastAsia="ru-RU"/>
+        </w:rPr>
+        <w:t xml:space="preserve"> расчет потребляемой мощности силовой части цепи,</w:t>
+      </w:r>
+      <w:r>
+        <w:rPr>
+          <w:lang w:eastAsia="ru-RU"/>
+        </w:rPr>
+        <w:t xml:space="preserve"> </w:t>
+      </w:r>
+      <w:r>
+        <w:rPr>
+          <w:lang w:eastAsia="ru-RU"/>
+        </w:rPr>
+        <w:t>а также расчет времени работы системы от</w:t>
+      </w:r>
+      <w:r>
+        <w:rPr>
+          <w:lang w:eastAsia="ru-RU"/>
+        </w:rPr>
+        <w:t xml:space="preserve"> аккумулятора. </w:t>
+      </w:r>
+      <w:r>
+        <w:rPr>
+          <w:lang w:eastAsia="ru-RU"/>
+        </w:rPr>
+        <w:t xml:space="preserve">На основе полученных данных произведен подбор всех электронных компонентов. </w:t>
+      </w:r>
+      <w:r>
+        <w:rPr>
+          <w:lang w:eastAsia="ru-RU"/>
+        </w:rPr>
+        <w:t>Разработана электрическая схема подключения компонентов.</w:t>
+      </w:r>
+    </w:p>
+    <w:p>
+      <w:pPr>
+        <w:rPr>
+          <w:lang w:eastAsia="ru-RU"/>
+        </w:rPr>
+      </w:pPr>
+      <w:r>
+        <w:t xml:space="preserve">Для установки двигателей были разработаны крепления с подшипниковыми узлами. Это позволило разгрузить вал привода от </w:t>
+      </w:r>
+      <w:r>
+        <w:rPr>
+          <w:lang w:eastAsia="ru-RU"/>
+        </w:rPr>
+        <w:t>неосновных сил нагрузки, перенеся их на корпуса шарнирных узлов.</w:t>
+      </w:r>
+      <w:r>
+        <w:rPr>
+          <w:lang w:eastAsia="ru-RU"/>
+        </w:rPr>
+        <w:t xml:space="preserve"> </w:t>
+      </w:r>
+    </w:p>
+    <w:p>
+      <w:r>
+        <w:t>Согласованным с друг</w:t>
+      </w:r>
+      <w:r>
+        <w:t>ой</w:t>
+      </w:r>
+      <w:r>
+        <w:t xml:space="preserve"> команд</w:t>
+      </w:r>
+      <w:r>
+        <w:t>ой</w:t>
+      </w:r>
+      <w:r>
+        <w:t xml:space="preserve"> решением присоединения ман</w:t>
+      </w:r>
+      <w:r>
+        <w:t>и</w:t>
+      </w:r>
+      <w:r>
+        <w:t>пулятора к платформе является центрирование с помощью отверстия в месте присоединения и выступающей частью манипулятора, фиксация — при помощи четырех болтовых соединений. Центрирование захватного устройства осуществляется при помощи внутреннего диаметра фланца и внешнему диаметру вала шарнира манипулятора, фиксация — при помощи четырех винтов</w:t>
+      </w:r>
+      <w:r>
+        <w:t>.</w:t>
+      </w:r>
+    </w:p>
+    <w:p>
+      <w:r>
+        <w:t xml:space="preserve">Для модели </w:t>
+      </w:r>
+      <w:r>
+        <w:t>платформы</w:t>
+      </w:r>
+      <w:r>
+        <w:t xml:space="preserve"> составлен сборочный чертеж и </w:t>
+      </w:r>
+      <w:r>
+        <w:t xml:space="preserve">чертеж </w:t>
+      </w:r>
+      <w:r>
+        <w:t xml:space="preserve">для </w:t>
+      </w:r>
+      <w:r>
+        <w:t>подшипникового узла</w:t>
+      </w:r>
+      <w:r>
+        <w:t>.</w:t>
+      </w:r>
+    </w:p>
+    <w:p>
+      <w:r>
+        <w:t xml:space="preserve">Окончательным результатом проделанной работы является модель </w:t>
+      </w:r>
+      <w:r>
+        <w:t>платформы</w:t>
+      </w:r>
+      <w:r>
+        <w:t xml:space="preserve"> в САПР </w:t>
+      </w:r>
+      <w:proofErr w:type="spellStart"/>
+      <w:r>
+        <w:t>SolidWorks</w:t>
+      </w:r>
+      <w:proofErr w:type="spellEnd"/>
+      <w:r>
+        <w:t>.</w:t>
+      </w:r>
+    </w:p>
+    <w:p/>
+    <w:p/>
+    <w:p/>
+    <w:p/>
+    <w:p/>
+    <w:p/>
+    <w:p/>
+    <w:p>
+      <w:pPr>
+        <w:ind w:firstLine="0"/>
+      </w:pPr>
+    </w:p>
+    <w:p>
+      <w:pPr>
+        <w:ind w:firstLine="0"/>
+      </w:pPr>
     </w:p>
     <w:p>
       <w:pPr>
@@ -17178,12 +19022,12 @@
         </w:numPr>
         <w:ind w:left="432"/>
       </w:pPr>
-      <w:bookmarkStart w:id="8" w:name="_Toc70386758"/>
+      <w:bookmarkStart w:id="10" w:name="_Toc70641851"/>
       <w:r>
         <w:lastRenderedPageBreak/>
         <w:t>Список использованных источников</w:t>
       </w:r>
-      <w:bookmarkEnd w:id="8"/>
+      <w:bookmarkEnd w:id="10"/>
     </w:p>
     <w:p>
       <w:r>
@@ -17310,8 +19154,207 @@
         <w:t>.</w:t>
       </w:r>
     </w:p>
+    <w:p>
+      <w:pPr>
+        <w:tabs>
+          <w:tab w:val="clear" w:pos="454"/>
+          <w:tab w:val="clear" w:pos="567"/>
+        </w:tabs>
+        <w:spacing w:after="160" w:line="259" w:lineRule="auto"/>
+        <w:ind w:firstLine="0"/>
+        <w:jc w:val="left"/>
+      </w:pPr>
+      <w:r>
+        <w:br w:type="page"/>
+      </w:r>
+    </w:p>
+    <w:p>
+      <w:pPr>
+        <w:pStyle w:val="1"/>
+        <w:numPr>
+          <w:ilvl w:val="0"/>
+          <w:numId w:val="0"/>
+        </w:numPr>
+        <w:jc w:val="center"/>
+      </w:pPr>
+      <w:bookmarkStart w:id="11" w:name="_Toc70641852"/>
+      <w:r>
+        <w:lastRenderedPageBreak/>
+        <w:t>Приложение А</w:t>
+      </w:r>
+      <w:r>
+        <w:br/>
+      </w:r>
+      <w:r>
+        <w:t>Сборочный чертеж платформы</w:t>
+      </w:r>
+      <w:bookmarkEnd w:id="11"/>
+    </w:p>
+    <w:p>
+      <w:pPr>
+        <w:tabs>
+          <w:tab w:val="clear" w:pos="454"/>
+          <w:tab w:val="clear" w:pos="567"/>
+        </w:tabs>
+        <w:spacing w:after="160" w:line="259" w:lineRule="auto"/>
+        <w:ind w:firstLine="0"/>
+        <w:jc w:val="left"/>
+        <w:rPr>
+          <w:rFonts w:eastAsiaTheme="majorEastAsia" w:cstheme="majorBidi"/>
+          <w:b/>
+          <w:szCs w:val="32"/>
+        </w:rPr>
+      </w:pPr>
+      <w:r>
+        <w:br w:type="page"/>
+      </w:r>
+    </w:p>
+    <w:p>
+      <w:pPr>
+        <w:pStyle w:val="1"/>
+        <w:numPr>
+          <w:ilvl w:val="0"/>
+          <w:numId w:val="0"/>
+        </w:numPr>
+        <w:jc w:val="center"/>
+      </w:pPr>
+      <w:bookmarkStart w:id="12" w:name="_Toc70641853"/>
+      <w:r>
+        <w:lastRenderedPageBreak/>
+        <w:t xml:space="preserve">Приложение </w:t>
+      </w:r>
+      <w:r>
+        <w:t>Б</w:t>
+      </w:r>
+      <w:r>
+        <w:br/>
+      </w:r>
+      <w:r>
+        <w:t>Спецификация на сборочный чертеж платформы</w:t>
+      </w:r>
+      <w:bookmarkEnd w:id="12"/>
+    </w:p>
+    <w:p>
+      <w:pPr>
+        <w:tabs>
+          <w:tab w:val="clear" w:pos="454"/>
+          <w:tab w:val="clear" w:pos="567"/>
+        </w:tabs>
+        <w:spacing w:after="160" w:line="259" w:lineRule="auto"/>
+        <w:ind w:firstLine="0"/>
+        <w:jc w:val="left"/>
+        <w:rPr>
+          <w:rFonts w:eastAsiaTheme="majorEastAsia" w:cstheme="majorBidi"/>
+          <w:b/>
+          <w:szCs w:val="32"/>
+        </w:rPr>
+      </w:pPr>
+      <w:r>
+        <w:br w:type="page"/>
+      </w:r>
+    </w:p>
+    <w:p>
+      <w:pPr>
+        <w:pStyle w:val="1"/>
+        <w:numPr>
+          <w:ilvl w:val="0"/>
+          <w:numId w:val="0"/>
+        </w:numPr>
+        <w:jc w:val="center"/>
+      </w:pPr>
+      <w:bookmarkStart w:id="13" w:name="_Toc70641854"/>
+      <w:r>
+        <w:lastRenderedPageBreak/>
+        <w:t xml:space="preserve">Приложение </w:t>
+      </w:r>
+      <w:r>
+        <w:t>В</w:t>
+      </w:r>
+      <w:r>
+        <w:br/>
+      </w:r>
+      <w:r>
+        <w:t>Чертеж подшипникового узла</w:t>
+      </w:r>
+      <w:bookmarkEnd w:id="13"/>
+    </w:p>
+    <w:p>
+      <w:pPr>
+        <w:tabs>
+          <w:tab w:val="clear" w:pos="454"/>
+          <w:tab w:val="clear" w:pos="567"/>
+        </w:tabs>
+        <w:spacing w:after="160" w:line="259" w:lineRule="auto"/>
+        <w:ind w:firstLine="0"/>
+        <w:jc w:val="left"/>
+        <w:rPr>
+          <w:rFonts w:eastAsiaTheme="majorEastAsia" w:cstheme="majorBidi"/>
+          <w:b/>
+          <w:szCs w:val="32"/>
+        </w:rPr>
+      </w:pPr>
+      <w:r>
+        <w:br w:type="page"/>
+      </w:r>
+    </w:p>
+    <w:p>
+      <w:pPr>
+        <w:pStyle w:val="1"/>
+        <w:numPr>
+          <w:ilvl w:val="0"/>
+          <w:numId w:val="0"/>
+        </w:numPr>
+        <w:jc w:val="center"/>
+      </w:pPr>
+      <w:bookmarkStart w:id="14" w:name="_Toc70641855"/>
+      <w:r>
+        <w:lastRenderedPageBreak/>
+        <w:t xml:space="preserve">Приложение </w:t>
+      </w:r>
+      <w:r>
+        <w:t>Г</w:t>
+      </w:r>
+      <w:r>
+        <w:br/>
+      </w:r>
+      <w:r>
+        <w:t>Электрическая схема</w:t>
+      </w:r>
+      <w:bookmarkEnd w:id="14"/>
+    </w:p>
+    <w:p>
+      <w:pPr>
+        <w:pStyle w:val="1"/>
+        <w:numPr>
+          <w:ilvl w:val="0"/>
+          <w:numId w:val="0"/>
+        </w:numPr>
+        <w:jc w:val="center"/>
+      </w:pPr>
+    </w:p>
+    <w:p>
+      <w:pPr>
+        <w:pStyle w:val="1"/>
+        <w:numPr>
+          <w:ilvl w:val="0"/>
+          <w:numId w:val="0"/>
+        </w:numPr>
+        <w:jc w:val="center"/>
+      </w:pPr>
+    </w:p>
+    <w:p>
+      <w:pPr>
+        <w:pStyle w:val="1"/>
+        <w:numPr>
+          <w:ilvl w:val="0"/>
+          <w:numId w:val="0"/>
+        </w:numPr>
+        <w:jc w:val="center"/>
+      </w:pPr>
+    </w:p>
+    <w:p/>
     <w:sectPr>
-      <w:footerReference w:type="default" r:id="rId11"/>
+      <w:footerReference w:type="default" r:id="rId12"/>
       <w:pgSz w:w="11906" w:h="16838"/>
       <w:pgMar w:top="1134" w:right="850" w:bottom="1134" w:left="1701" w:header="708" w:footer="708" w:gutter="0"/>
       <w:cols w:space="708"/>

--- a/Платформа/Отчет.docx
+++ b/Платформа/Отчет.docx
@@ -2944,7 +2944,7 @@
           <w:r>
             <w:fldChar w:fldCharType="separate"/>
           </w:r>
-          <w:hyperlink w:anchor="_Toc70641841" w:history="1">
+          <w:hyperlink w:anchor="_Toc70641978" w:history="1">
             <w:r>
               <w:rPr>
                 <w:rStyle w:val="ac"/>
@@ -2988,7 +2988,7 @@
                 <w:noProof/>
                 <w:webHidden/>
               </w:rPr>
-              <w:instrText xml:space="preserve"> PAGEREF _Toc70641841 \h </w:instrText>
+              <w:instrText xml:space="preserve"> PAGEREF _Toc70641978 \h </w:instrText>
             </w:r>
             <w:r>
               <w:rPr>
@@ -3030,7 +3030,7 @@
               <w:lang w:eastAsia="ru-RU"/>
             </w:rPr>
           </w:pPr>
-          <w:hyperlink w:anchor="_Toc70641842" w:history="1">
+          <w:hyperlink w:anchor="_Toc70641979" w:history="1">
             <w:r>
               <w:rPr>
                 <w:rStyle w:val="ac"/>
@@ -3074,7 +3074,7 @@
                 <w:noProof/>
                 <w:webHidden/>
               </w:rPr>
-              <w:instrText xml:space="preserve"> PAGEREF _Toc70641842 \h </w:instrText>
+              <w:instrText xml:space="preserve"> PAGEREF _Toc70641979 \h </w:instrText>
             </w:r>
             <w:r>
               <w:rPr>
@@ -3116,7 +3116,7 @@
               <w:lang w:eastAsia="ru-RU"/>
             </w:rPr>
           </w:pPr>
-          <w:hyperlink w:anchor="_Toc70641843" w:history="1">
+          <w:hyperlink w:anchor="_Toc70641980" w:history="1">
             <w:r>
               <w:rPr>
                 <w:rStyle w:val="ac"/>
@@ -3160,7 +3160,7 @@
                 <w:noProof/>
                 <w:webHidden/>
               </w:rPr>
-              <w:instrText xml:space="preserve"> PAGEREF _Toc70641843 \h </w:instrText>
+              <w:instrText xml:space="preserve"> PAGEREF _Toc70641980 \h </w:instrText>
             </w:r>
             <w:r>
               <w:rPr>
@@ -3201,7 +3201,7 @@
               <w:lang w:eastAsia="ru-RU"/>
             </w:rPr>
           </w:pPr>
-          <w:hyperlink w:anchor="_Toc70641844" w:history="1">
+          <w:hyperlink w:anchor="_Toc70641981" w:history="1">
             <w:r>
               <w:rPr>
                 <w:rStyle w:val="ac"/>
@@ -3239,7 +3239,7 @@
               <w:rPr>
                 <w:webHidden/>
               </w:rPr>
-              <w:instrText xml:space="preserve"> PAGEREF _Toc70641844 \h </w:instrText>
+              <w:instrText xml:space="preserve"> PAGEREF _Toc70641981 \h </w:instrText>
             </w:r>
             <w:r>
               <w:rPr>
@@ -3276,7 +3276,7 @@
               <w:lang w:eastAsia="ru-RU"/>
             </w:rPr>
           </w:pPr>
-          <w:hyperlink w:anchor="_Toc70641845" w:history="1">
+          <w:hyperlink w:anchor="_Toc70641982" w:history="1">
             <w:r>
               <w:rPr>
                 <w:rStyle w:val="ac"/>
@@ -3314,7 +3314,7 @@
               <w:rPr>
                 <w:webHidden/>
               </w:rPr>
-              <w:instrText xml:space="preserve"> PAGEREF _Toc70641845 \h </w:instrText>
+              <w:instrText xml:space="preserve"> PAGEREF _Toc70641982 \h </w:instrText>
             </w:r>
             <w:r>
               <w:rPr>
@@ -3352,7 +3352,7 @@
               <w:lang w:eastAsia="ru-RU"/>
             </w:rPr>
           </w:pPr>
-          <w:hyperlink w:anchor="_Toc70641846" w:history="1">
+          <w:hyperlink w:anchor="_Toc70641983" w:history="1">
             <w:r>
               <w:rPr>
                 <w:rStyle w:val="ac"/>
@@ -3396,7 +3396,7 @@
                 <w:noProof/>
                 <w:webHidden/>
               </w:rPr>
-              <w:instrText xml:space="preserve"> PAGEREF _Toc70641846 \h </w:instrText>
+              <w:instrText xml:space="preserve"> PAGEREF _Toc70641983 \h </w:instrText>
             </w:r>
             <w:r>
               <w:rPr>
@@ -3437,7 +3437,7 @@
               <w:lang w:eastAsia="ru-RU"/>
             </w:rPr>
           </w:pPr>
-          <w:hyperlink w:anchor="_Toc70641847" w:history="1">
+          <w:hyperlink w:anchor="_Toc70641984" w:history="1">
             <w:r>
               <w:rPr>
                 <w:rStyle w:val="ac"/>
@@ -3475,7 +3475,7 @@
               <w:rPr>
                 <w:webHidden/>
               </w:rPr>
-              <w:instrText xml:space="preserve"> PAGEREF _Toc70641847 \h </w:instrText>
+              <w:instrText xml:space="preserve"> PAGEREF _Toc70641984 \h </w:instrText>
             </w:r>
             <w:r>
               <w:rPr>
@@ -3512,7 +3512,7 @@
               <w:lang w:eastAsia="ru-RU"/>
             </w:rPr>
           </w:pPr>
-          <w:hyperlink w:anchor="_Toc70641848" w:history="1">
+          <w:hyperlink w:anchor="_Toc70641985" w:history="1">
             <w:r>
               <w:rPr>
                 <w:rStyle w:val="ac"/>
@@ -3550,7 +3550,7 @@
               <w:rPr>
                 <w:webHidden/>
               </w:rPr>
-              <w:instrText xml:space="preserve"> PAGEREF _Toc70641848 \h </w:instrText>
+              <w:instrText xml:space="preserve"> PAGEREF _Toc70641985 \h </w:instrText>
             </w:r>
             <w:r>
               <w:rPr>
@@ -3587,7 +3587,7 @@
               <w:lang w:eastAsia="ru-RU"/>
             </w:rPr>
           </w:pPr>
-          <w:hyperlink w:anchor="_Toc70641849" w:history="1">
+          <w:hyperlink w:anchor="_Toc70641986" w:history="1">
             <w:r>
               <w:rPr>
                 <w:rStyle w:val="ac"/>
@@ -3625,7 +3625,7 @@
               <w:rPr>
                 <w:webHidden/>
               </w:rPr>
-              <w:instrText xml:space="preserve"> PAGEREF _Toc70641849 \h </w:instrText>
+              <w:instrText xml:space="preserve"> PAGEREF _Toc70641986 \h </w:instrText>
             </w:r>
             <w:r>
               <w:rPr>
@@ -3663,7 +3663,7 @@
               <w:lang w:eastAsia="ru-RU"/>
             </w:rPr>
           </w:pPr>
-          <w:hyperlink w:anchor="_Toc70641850" w:history="1">
+          <w:hyperlink w:anchor="_Toc70641987" w:history="1">
             <w:r>
               <w:rPr>
                 <w:rStyle w:val="ac"/>
@@ -3707,7 +3707,7 @@
                 <w:noProof/>
                 <w:webHidden/>
               </w:rPr>
-              <w:instrText xml:space="preserve"> PAGEREF _Toc70641850 \h </w:instrText>
+              <w:instrText xml:space="preserve"> PAGEREF _Toc70641987 \h </w:instrText>
             </w:r>
             <w:r>
               <w:rPr>
@@ -3749,7 +3749,7 @@
               <w:lang w:eastAsia="ru-RU"/>
             </w:rPr>
           </w:pPr>
-          <w:hyperlink w:anchor="_Toc70641851" w:history="1">
+          <w:hyperlink w:anchor="_Toc70641988" w:history="1">
             <w:r>
               <w:rPr>
                 <w:rStyle w:val="ac"/>
@@ -3776,7 +3776,7 @@
                 <w:noProof/>
                 <w:webHidden/>
               </w:rPr>
-              <w:instrText xml:space="preserve"> PAGEREF _Toc70641851 \h </w:instrText>
+              <w:instrText xml:space="preserve"> PAGEREF _Toc70641988 \h </w:instrText>
             </w:r>
             <w:r>
               <w:rPr>
@@ -3818,7 +3818,7 @@
               <w:lang w:eastAsia="ru-RU"/>
             </w:rPr>
           </w:pPr>
-          <w:hyperlink w:anchor="_Toc70641852" w:history="1">
+          <w:hyperlink w:anchor="_Toc70641989" w:history="1">
             <w:r>
               <w:rPr>
                 <w:rStyle w:val="ac"/>
@@ -3845,7 +3845,7 @@
                 <w:noProof/>
                 <w:webHidden/>
               </w:rPr>
-              <w:instrText xml:space="preserve"> PAGEREF _Toc70641852 \h </w:instrText>
+              <w:instrText xml:space="preserve"> PAGEREF _Toc70641989 \h </w:instrText>
             </w:r>
             <w:r>
               <w:rPr>
@@ -3887,7 +3887,7 @@
               <w:lang w:eastAsia="ru-RU"/>
             </w:rPr>
           </w:pPr>
-          <w:hyperlink w:anchor="_Toc70641853" w:history="1">
+          <w:hyperlink w:anchor="_Toc70641990" w:history="1">
             <w:r>
               <w:rPr>
                 <w:rStyle w:val="ac"/>
@@ -3914,7 +3914,7 @@
                 <w:noProof/>
                 <w:webHidden/>
               </w:rPr>
-              <w:instrText xml:space="preserve"> PAGEREF _Toc70641853 \h </w:instrText>
+              <w:instrText xml:space="preserve"> PAGEREF _Toc70641990 \h </w:instrText>
             </w:r>
             <w:r>
               <w:rPr>
@@ -3956,13 +3956,13 @@
               <w:lang w:eastAsia="ru-RU"/>
             </w:rPr>
           </w:pPr>
-          <w:hyperlink w:anchor="_Toc70641854" w:history="1">
+          <w:hyperlink w:anchor="_Toc70641991" w:history="1">
             <w:r>
               <w:rPr>
                 <w:rStyle w:val="ac"/>
                 <w:noProof/>
               </w:rPr>
-              <w:t>Приложение В Чертеж подшипникового узла</w:t>
+              <w:t>Приложение В Чертеж основания подшипникового узла</w:t>
             </w:r>
             <w:r>
               <w:rPr>
@@ -3983,7 +3983,7 @@
                 <w:noProof/>
                 <w:webHidden/>
               </w:rPr>
-              <w:instrText xml:space="preserve"> PAGEREF _Toc70641854 \h </w:instrText>
+              <w:instrText xml:space="preserve"> PAGEREF _Toc70641991 \h </w:instrText>
             </w:r>
             <w:r>
               <w:rPr>
@@ -4025,13 +4025,13 @@
               <w:lang w:eastAsia="ru-RU"/>
             </w:rPr>
           </w:pPr>
-          <w:hyperlink w:anchor="_Toc70641855" w:history="1">
+          <w:hyperlink w:anchor="_Toc70641992" w:history="1">
             <w:r>
               <w:rPr>
                 <w:rStyle w:val="ac"/>
                 <w:noProof/>
               </w:rPr>
-              <w:t>Приложение Г Электрическая схема</w:t>
+              <w:t>Приложение Г Принципиальная электрическая схема</w:t>
             </w:r>
             <w:r>
               <w:rPr>
@@ -4052,7 +4052,7 @@
                 <w:noProof/>
                 <w:webHidden/>
               </w:rPr>
-              <w:instrText xml:space="preserve"> PAGEREF _Toc70641855 \h </w:instrText>
+              <w:instrText xml:space="preserve"> PAGEREF _Toc70641992 \h </w:instrText>
             </w:r>
             <w:r>
               <w:rPr>
@@ -4115,7 +4115,7 @@
       <w:pPr>
         <w:pStyle w:val="1"/>
       </w:pPr>
-      <w:bookmarkStart w:id="0" w:name="_Toc70641841"/>
+      <w:bookmarkStart w:id="0" w:name="_Toc70641978"/>
       <w:r>
         <w:lastRenderedPageBreak/>
         <w:t>Техническое</w:t>
@@ -4387,7 +4387,7 @@
       <w:pPr>
         <w:pStyle w:val="1"/>
       </w:pPr>
-      <w:bookmarkStart w:id="1" w:name="_Toc70641842"/>
+      <w:bookmarkStart w:id="1" w:name="_Toc70641979"/>
       <w:r>
         <w:lastRenderedPageBreak/>
         <w:t>Анализ технических требований</w:t>
@@ -4668,7 +4668,7 @@
       <w:pPr>
         <w:pStyle w:val="1"/>
       </w:pPr>
-      <w:bookmarkStart w:id="2" w:name="_Toc70641843"/>
+      <w:bookmarkStart w:id="2" w:name="_Toc70641980"/>
       <w:r>
         <w:lastRenderedPageBreak/>
         <w:t>Расчет средства передвижения платформы</w:t>
@@ -4679,7 +4679,7 @@
       <w:pPr>
         <w:pStyle w:val="2"/>
       </w:pPr>
-      <w:bookmarkStart w:id="3" w:name="_Toc70641844"/>
+      <w:bookmarkStart w:id="3" w:name="_Toc70641981"/>
       <w:r>
         <w:t xml:space="preserve">Определение </w:t>
       </w:r>
@@ -12217,7 +12217,7 @@
       <w:pPr>
         <w:pStyle w:val="2"/>
       </w:pPr>
-      <w:bookmarkStart w:id="4" w:name="_Toc70641845"/>
+      <w:bookmarkStart w:id="4" w:name="_Toc70641982"/>
       <w:r>
         <w:t>Подбор составных частей привода</w:t>
       </w:r>
@@ -16757,7 +16757,7 @@
       <w:pPr>
         <w:pStyle w:val="1"/>
       </w:pPr>
-      <w:bookmarkStart w:id="5" w:name="_Toc70641846"/>
+      <w:bookmarkStart w:id="5" w:name="_Toc70641983"/>
       <w:r>
         <w:lastRenderedPageBreak/>
         <w:t>Подбор электронных компонентов</w:t>
@@ -16768,7 +16768,7 @@
       <w:pPr>
         <w:pStyle w:val="2"/>
       </w:pPr>
-      <w:bookmarkStart w:id="6" w:name="_Toc70641847"/>
+      <w:bookmarkStart w:id="6" w:name="_Toc70641984"/>
       <w:r>
         <w:t>Список электронных компонентов</w:t>
       </w:r>
@@ -17023,7 +17023,7 @@
       <w:pPr>
         <w:pStyle w:val="2"/>
       </w:pPr>
-      <w:bookmarkStart w:id="7" w:name="_Toc70641848"/>
+      <w:bookmarkStart w:id="7" w:name="_Toc70641985"/>
       <w:r>
         <w:t>Назначение</w:t>
       </w:r>
@@ -17704,7 +17704,7 @@
       <w:pPr>
         <w:pStyle w:val="2"/>
       </w:pPr>
-      <w:bookmarkStart w:id="8" w:name="_Toc70641849"/>
+      <w:bookmarkStart w:id="8" w:name="_Toc70641986"/>
       <w:r>
         <w:t>Расчет времени работы цепи</w:t>
       </w:r>
@@ -18825,7 +18825,7 @@
       <w:pPr>
         <w:pStyle w:val="1"/>
       </w:pPr>
-      <w:bookmarkStart w:id="9" w:name="_Toc70641850"/>
+      <w:bookmarkStart w:id="9" w:name="_Toc70641987"/>
       <w:r>
         <w:lastRenderedPageBreak/>
         <w:t>Заключение.</w:t>
@@ -18903,7 +18903,19 @@
         <w:rPr>
           <w:lang w:eastAsia="ru-RU"/>
         </w:rPr>
-        <w:t>Разработана электрическая схема подключения компонентов.</w:t>
+        <w:t xml:space="preserve">Разработана </w:t>
+      </w:r>
+      <w:r>
+        <w:rPr>
+          <w:lang w:eastAsia="ru-RU"/>
+        </w:rPr>
+        <w:t xml:space="preserve">принципиальная </w:t>
+      </w:r>
+      <w:r>
+        <w:rPr>
+          <w:lang w:eastAsia="ru-RU"/>
+        </w:rPr>
+        <w:t>электрическая схема подключения компонентов.</w:t>
       </w:r>
     </w:p>
     <w:p>
@@ -19010,11 +19022,6 @@
     </w:p>
     <w:p>
       <w:pPr>
-        <w:ind w:firstLine="0"/>
-      </w:pPr>
-    </w:p>
-    <w:p>
-      <w:pPr>
         <w:pStyle w:val="1"/>
         <w:numPr>
           <w:ilvl w:val="0"/>
@@ -19022,7 +19029,7 @@
         </w:numPr>
         <w:ind w:left="432"/>
       </w:pPr>
-      <w:bookmarkStart w:id="10" w:name="_Toc70641851"/>
+      <w:bookmarkStart w:id="10" w:name="_Toc70641988"/>
       <w:r>
         <w:lastRenderedPageBreak/>
         <w:t>Список использованных источников</w:t>
@@ -19177,7 +19184,7 @@
         </w:numPr>
         <w:jc w:val="center"/>
       </w:pPr>
-      <w:bookmarkStart w:id="11" w:name="_Toc70641852"/>
+      <w:bookmarkStart w:id="11" w:name="_Toc70641989"/>
       <w:r>
         <w:lastRenderedPageBreak/>
         <w:t>Приложение А</w:t>
@@ -19218,7 +19225,7 @@
         </w:numPr>
         <w:jc w:val="center"/>
       </w:pPr>
-      <w:bookmarkStart w:id="12" w:name="_Toc70641853"/>
+      <w:bookmarkStart w:id="12" w:name="_Toc70641990"/>
       <w:r>
         <w:lastRenderedPageBreak/>
         <w:t xml:space="preserve">Приложение </w:t>
@@ -19262,7 +19269,7 @@
         </w:numPr>
         <w:jc w:val="center"/>
       </w:pPr>
-      <w:bookmarkStart w:id="13" w:name="_Toc70641854"/>
+      <w:bookmarkStart w:id="13" w:name="_Toc70641991"/>
       <w:r>
         <w:lastRenderedPageBreak/>
         <w:t xml:space="preserve">Приложение </w:t>
@@ -19274,7 +19281,13 @@
         <w:br/>
       </w:r>
       <w:r>
-        <w:t>Чертеж подшипникового узла</w:t>
+        <w:t>Чертеж</w:t>
+      </w:r>
+      <w:r>
+        <w:t xml:space="preserve"> основания</w:t>
+      </w:r>
+      <w:r>
+        <w:t xml:space="preserve"> подшипникового узла</w:t>
       </w:r>
       <w:bookmarkEnd w:id="13"/>
     </w:p>
@@ -19306,7 +19319,7 @@
         </w:numPr>
         <w:jc w:val="center"/>
       </w:pPr>
-      <w:bookmarkStart w:id="14" w:name="_Toc70641855"/>
+      <w:bookmarkStart w:id="14" w:name="_Toc70641992"/>
       <w:r>
         <w:lastRenderedPageBreak/>
         <w:t xml:space="preserve">Приложение </w:t>
@@ -19318,7 +19331,10 @@
         <w:br/>
       </w:r>
       <w:r>
-        <w:t>Электрическая схема</w:t>
+        <w:t>Принципиальная э</w:t>
+      </w:r>
+      <w:r>
+        <w:t>лектрическая схема</w:t>
       </w:r>
       <w:bookmarkEnd w:id="14"/>
     </w:p>
